--- a/doc/LCWA_log.docx
+++ b/doc/LCWA_log.docx
@@ -443,7 +443,41 @@
                 <w:szCs w:val="24"/>
                 <w:u w:val="none"/>
               </w:rPr>
-              <w:t>changed to 9.02.01, speedserver = 38658</w:t>
+              <w:t>changed to 9.02.0</w:t>
+            </w:r>
+            <w:r>
+              <w:rPr>
+                <w:b w:val="false"/>
+                <w:bCs w:val="false"/>
+                <w:i w:val="false"/>
+                <w:iCs w:val="false"/>
+                <w:strike w:val="false"/>
+                <w:dstrike w:val="false"/>
+                <w:outline w:val="false"/>
+                <w:shadow w:val="false"/>
+                <w:color w:val="000000"/>
+                <w:sz w:val="24"/>
+                <w:szCs w:val="24"/>
+                <w:u w:val="none"/>
+              </w:rPr>
+              <w:t>2</w:t>
+            </w:r>
+            <w:r>
+              <w:rPr>
+                <w:b w:val="false"/>
+                <w:bCs w:val="false"/>
+                <w:i w:val="false"/>
+                <w:iCs w:val="false"/>
+                <w:strike w:val="false"/>
+                <w:dstrike w:val="false"/>
+                <w:outline w:val="false"/>
+                <w:shadow w:val="false"/>
+                <w:color w:val="000000"/>
+                <w:sz w:val="24"/>
+                <w:szCs w:val="24"/>
+                <w:u w:val="none"/>
+              </w:rPr>
+              <w:t>, speedserver = 38658</w:t>
             </w:r>
           </w:p>
         </w:tc>
@@ -642,7 +676,41 @@
                 <w:szCs w:val="24"/>
                 <w:u w:val="none"/>
               </w:rPr>
-              <w:t>changed to 9.02.01, speedserver = 1771</w:t>
+              <w:t>changed to 9.02.0</w:t>
+            </w:r>
+            <w:r>
+              <w:rPr>
+                <w:b w:val="false"/>
+                <w:bCs w:val="false"/>
+                <w:i w:val="false"/>
+                <w:iCs w:val="false"/>
+                <w:strike w:val="false"/>
+                <w:dstrike w:val="false"/>
+                <w:outline w:val="false"/>
+                <w:shadow w:val="false"/>
+                <w:color w:val="000000"/>
+                <w:sz w:val="24"/>
+                <w:szCs w:val="24"/>
+                <w:u w:val="none"/>
+              </w:rPr>
+              <w:t>2</w:t>
+            </w:r>
+            <w:r>
+              <w:rPr>
+                <w:b w:val="false"/>
+                <w:bCs w:val="false"/>
+                <w:i w:val="false"/>
+                <w:iCs w:val="false"/>
+                <w:strike w:val="false"/>
+                <w:dstrike w:val="false"/>
+                <w:outline w:val="false"/>
+                <w:shadow w:val="false"/>
+                <w:color w:val="000000"/>
+                <w:sz w:val="24"/>
+                <w:szCs w:val="24"/>
+                <w:u w:val="none"/>
+              </w:rPr>
+              <w:t>, speedserver = 1771</w:t>
             </w:r>
           </w:p>
         </w:tc>
@@ -742,6 +810,7 @@
                 <w:szCs w:val="24"/>
                 <w:u w:val="none"/>
               </w:rPr>
+              <w:t>06:08</w:t>
             </w:r>
           </w:p>
         </w:tc>
@@ -790,6 +859,7 @@
                 <w:szCs w:val="24"/>
                 <w:u w:val="none"/>
               </w:rPr>
+              <w:t>LC24</w:t>
             </w:r>
           </w:p>
         </w:tc>
@@ -839,6 +909,7 @@
                 <w:szCs w:val="24"/>
                 <w:u w:val="none"/>
               </w:rPr>
+              <w:t>speedserver = 9686</w:t>
             </w:r>
           </w:p>
         </w:tc>

--- a/doc/LCWA_log.docx
+++ b/doc/LCWA_log.docx
@@ -29,7 +29,7 @@
       <w:tblPr>
         <w:tblW w:w="5000" w:type="pct"/>
         <w:jc w:val="start"/>
-        <w:tblInd w:w="-5" w:type="dxa"/>
+        <w:tblInd w:w="55" w:type="dxa"/>
         <w:tblLayout w:type="fixed"/>
         <w:tblCellMar>
           <w:top w:w="55" w:type="dxa"/>
@@ -39,16 +39,16 @@
         </w:tblCellMar>
       </w:tblPr>
       <w:tblGrid>
-        <w:gridCol w:w="1228"/>
+        <w:gridCol w:w="1225"/>
         <w:gridCol w:w="1172"/>
-        <w:gridCol w:w="1257"/>
+        <w:gridCol w:w="1259"/>
         <w:gridCol w:w="5981"/>
       </w:tblGrid>
       <w:tr>
         <w:trPr/>
         <w:tc>
           <w:tcPr>
-            <w:tcW w:w="1228" w:type="dxa"/>
+            <w:tcW w:w="1225" w:type="dxa"/>
             <w:tcBorders>
               <w:top w:val="single" w:sz="4" w:space="0" w:color="000000"/>
               <w:start w:val="single" w:sz="4" w:space="0" w:color="000000"/>
@@ -148,7 +148,7 @@
         </w:tc>
         <w:tc>
           <w:tcPr>
-            <w:tcW w:w="1257" w:type="dxa"/>
+            <w:tcW w:w="1259" w:type="dxa"/>
             <w:tcBorders>
               <w:top w:val="single" w:sz="4" w:space="0" w:color="000000"/>
               <w:start w:val="single" w:sz="4" w:space="0" w:color="000000"/>
@@ -252,7 +252,7 @@
         <w:trPr/>
         <w:tc>
           <w:tcPr>
-            <w:tcW w:w="1228" w:type="dxa"/>
+            <w:tcW w:w="1225" w:type="dxa"/>
             <w:tcBorders>
               <w:start w:val="single" w:sz="4" w:space="0" w:color="000000"/>
               <w:bottom w:val="single" w:sz="4" w:space="0" w:color="000000"/>
@@ -350,7 +350,7 @@
         </w:tc>
         <w:tc>
           <w:tcPr>
-            <w:tcW w:w="1257" w:type="dxa"/>
+            <w:tcW w:w="1259" w:type="dxa"/>
             <w:tcBorders>
               <w:start w:val="single" w:sz="4" w:space="0" w:color="000000"/>
               <w:bottom w:val="single" w:sz="4" w:space="0" w:color="000000"/>
@@ -443,41 +443,7 @@
                 <w:szCs w:val="24"/>
                 <w:u w:val="none"/>
               </w:rPr>
-              <w:t>changed to 9.02.0</w:t>
-            </w:r>
-            <w:r>
-              <w:rPr>
-                <w:b w:val="false"/>
-                <w:bCs w:val="false"/>
-                <w:i w:val="false"/>
-                <w:iCs w:val="false"/>
-                <w:strike w:val="false"/>
-                <w:dstrike w:val="false"/>
-                <w:outline w:val="false"/>
-                <w:shadow w:val="false"/>
-                <w:color w:val="000000"/>
-                <w:sz w:val="24"/>
-                <w:szCs w:val="24"/>
-                <w:u w:val="none"/>
-              </w:rPr>
-              <w:t>2</w:t>
-            </w:r>
-            <w:r>
-              <w:rPr>
-                <w:b w:val="false"/>
-                <w:bCs w:val="false"/>
-                <w:i w:val="false"/>
-                <w:iCs w:val="false"/>
-                <w:strike w:val="false"/>
-                <w:dstrike w:val="false"/>
-                <w:outline w:val="false"/>
-                <w:shadow w:val="false"/>
-                <w:color w:val="000000"/>
-                <w:sz w:val="24"/>
-                <w:szCs w:val="24"/>
-                <w:u w:val="none"/>
-              </w:rPr>
-              <w:t>, speedserver = 38658</w:t>
+              <w:t>changed to 9.02.02, speedserver = 38658</w:t>
             </w:r>
           </w:p>
         </w:tc>
@@ -486,7 +452,7 @@
         <w:trPr/>
         <w:tc>
           <w:tcPr>
-            <w:tcW w:w="1228" w:type="dxa"/>
+            <w:tcW w:w="1225" w:type="dxa"/>
             <w:tcBorders>
               <w:start w:val="single" w:sz="4" w:space="0" w:color="000000"/>
               <w:bottom w:val="single" w:sz="4" w:space="0" w:color="000000"/>
@@ -583,7 +549,7 @@
         </w:tc>
         <w:tc>
           <w:tcPr>
-            <w:tcW w:w="1257" w:type="dxa"/>
+            <w:tcW w:w="1259" w:type="dxa"/>
             <w:tcBorders>
               <w:start w:val="single" w:sz="4" w:space="0" w:color="000000"/>
               <w:bottom w:val="single" w:sz="4" w:space="0" w:color="000000"/>
@@ -676,41 +642,7 @@
                 <w:szCs w:val="24"/>
                 <w:u w:val="none"/>
               </w:rPr>
-              <w:t>changed to 9.02.0</w:t>
-            </w:r>
-            <w:r>
-              <w:rPr>
-                <w:b w:val="false"/>
-                <w:bCs w:val="false"/>
-                <w:i w:val="false"/>
-                <w:iCs w:val="false"/>
-                <w:strike w:val="false"/>
-                <w:dstrike w:val="false"/>
-                <w:outline w:val="false"/>
-                <w:shadow w:val="false"/>
-                <w:color w:val="000000"/>
-                <w:sz w:val="24"/>
-                <w:szCs w:val="24"/>
-                <w:u w:val="none"/>
-              </w:rPr>
-              <w:t>2</w:t>
-            </w:r>
-            <w:r>
-              <w:rPr>
-                <w:b w:val="false"/>
-                <w:bCs w:val="false"/>
-                <w:i w:val="false"/>
-                <w:iCs w:val="false"/>
-                <w:strike w:val="false"/>
-                <w:dstrike w:val="false"/>
-                <w:outline w:val="false"/>
-                <w:shadow w:val="false"/>
-                <w:color w:val="000000"/>
-                <w:sz w:val="24"/>
-                <w:szCs w:val="24"/>
-                <w:u w:val="none"/>
-              </w:rPr>
-              <w:t>, speedserver = 1771</w:t>
+              <w:t>changed to 9.02.02, speedserver = 1771</w:t>
             </w:r>
           </w:p>
         </w:tc>
@@ -719,7 +651,7 @@
         <w:trPr/>
         <w:tc>
           <w:tcPr>
-            <w:tcW w:w="1228" w:type="dxa"/>
+            <w:tcW w:w="1225" w:type="dxa"/>
             <w:tcBorders>
               <w:start w:val="single" w:sz="4" w:space="0" w:color="000000"/>
               <w:bottom w:val="single" w:sz="4" w:space="0" w:color="000000"/>
@@ -816,7 +748,7 @@
         </w:tc>
         <w:tc>
           <w:tcPr>
-            <w:tcW w:w="1257" w:type="dxa"/>
+            <w:tcW w:w="1259" w:type="dxa"/>
             <w:tcBorders>
               <w:start w:val="single" w:sz="4" w:space="0" w:color="000000"/>
               <w:bottom w:val="single" w:sz="4" w:space="0" w:color="000000"/>
@@ -918,7 +850,7 @@
         <w:trPr/>
         <w:tc>
           <w:tcPr>
-            <w:tcW w:w="1228" w:type="dxa"/>
+            <w:tcW w:w="1225" w:type="dxa"/>
             <w:tcBorders>
               <w:start w:val="single" w:sz="4" w:space="0" w:color="000000"/>
               <w:bottom w:val="single" w:sz="4" w:space="0" w:color="000000"/>
@@ -1014,7 +946,7 @@
         </w:tc>
         <w:tc>
           <w:tcPr>
-            <w:tcW w:w="1257" w:type="dxa"/>
+            <w:tcW w:w="1259" w:type="dxa"/>
             <w:tcBorders>
               <w:start w:val="single" w:sz="4" w:space="0" w:color="000000"/>
               <w:bottom w:val="single" w:sz="4" w:space="0" w:color="000000"/>
@@ -1114,7 +1046,7 @@
         <w:trPr/>
         <w:tc>
           <w:tcPr>
-            <w:tcW w:w="1228" w:type="dxa"/>
+            <w:tcW w:w="1225" w:type="dxa"/>
             <w:tcBorders>
               <w:start w:val="single" w:sz="4" w:space="0" w:color="000000"/>
               <w:bottom w:val="single" w:sz="4" w:space="0" w:color="000000"/>
@@ -1210,7 +1142,7 @@
         </w:tc>
         <w:tc>
           <w:tcPr>
-            <w:tcW w:w="1257" w:type="dxa"/>
+            <w:tcW w:w="1259" w:type="dxa"/>
             <w:tcBorders>
               <w:start w:val="single" w:sz="4" w:space="0" w:color="000000"/>
               <w:bottom w:val="single" w:sz="4" w:space="0" w:color="000000"/>
@@ -1310,7 +1242,7 @@
         <w:trPr/>
         <w:tc>
           <w:tcPr>
-            <w:tcW w:w="1228" w:type="dxa"/>
+            <w:tcW w:w="1225" w:type="dxa"/>
             <w:tcBorders>
               <w:start w:val="single" w:sz="4" w:space="0" w:color="000000"/>
               <w:bottom w:val="single" w:sz="4" w:space="0" w:color="000000"/>
@@ -1406,7 +1338,7 @@
         </w:tc>
         <w:tc>
           <w:tcPr>
-            <w:tcW w:w="1257" w:type="dxa"/>
+            <w:tcW w:w="1259" w:type="dxa"/>
             <w:tcBorders>
               <w:start w:val="single" w:sz="4" w:space="0" w:color="000000"/>
               <w:bottom w:val="single" w:sz="4" w:space="0" w:color="000000"/>
@@ -1506,7 +1438,7 @@
         <w:trPr/>
         <w:tc>
           <w:tcPr>
-            <w:tcW w:w="1228" w:type="dxa"/>
+            <w:tcW w:w="1225" w:type="dxa"/>
             <w:tcBorders>
               <w:start w:val="single" w:sz="4" w:space="0" w:color="000000"/>
               <w:bottom w:val="single" w:sz="4" w:space="0" w:color="000000"/>
@@ -1602,7 +1534,7 @@
         </w:tc>
         <w:tc>
           <w:tcPr>
-            <w:tcW w:w="1257" w:type="dxa"/>
+            <w:tcW w:w="1259" w:type="dxa"/>
             <w:tcBorders>
               <w:start w:val="single" w:sz="4" w:space="0" w:color="000000"/>
               <w:bottom w:val="single" w:sz="4" w:space="0" w:color="000000"/>
@@ -1702,7 +1634,7 @@
         <w:trPr/>
         <w:tc>
           <w:tcPr>
-            <w:tcW w:w="1228" w:type="dxa"/>
+            <w:tcW w:w="1225" w:type="dxa"/>
             <w:tcBorders>
               <w:start w:val="single" w:sz="4" w:space="0" w:color="000000"/>
               <w:bottom w:val="single" w:sz="4" w:space="0" w:color="000000"/>
@@ -1798,7 +1730,7 @@
         </w:tc>
         <w:tc>
           <w:tcPr>
-            <w:tcW w:w="1257" w:type="dxa"/>
+            <w:tcW w:w="1259" w:type="dxa"/>
             <w:tcBorders>
               <w:start w:val="single" w:sz="4" w:space="0" w:color="000000"/>
               <w:bottom w:val="single" w:sz="4" w:space="0" w:color="000000"/>
@@ -1898,7 +1830,7 @@
         <w:trPr/>
         <w:tc>
           <w:tcPr>
-            <w:tcW w:w="1228" w:type="dxa"/>
+            <w:tcW w:w="1225" w:type="dxa"/>
             <w:tcBorders>
               <w:start w:val="single" w:sz="4" w:space="0" w:color="000000"/>
               <w:bottom w:val="single" w:sz="4" w:space="0" w:color="000000"/>
@@ -1994,7 +1926,7 @@
         </w:tc>
         <w:tc>
           <w:tcPr>
-            <w:tcW w:w="1257" w:type="dxa"/>
+            <w:tcW w:w="1259" w:type="dxa"/>
             <w:tcBorders>
               <w:start w:val="single" w:sz="4" w:space="0" w:color="000000"/>
               <w:bottom w:val="single" w:sz="4" w:space="0" w:color="000000"/>
@@ -2102,16 +2034,1228 @@
         <w:rPr/>
       </w:r>
     </w:p>
+    <w:p>
+      <w:pPr>
+        <w:pStyle w:val="Normal"/>
+        <w:bidi w:val="0"/>
+        <w:jc w:val="start"/>
+        <w:rPr/>
+      </w:pPr>
+      <w:r>
+        <w:rPr/>
+      </w:r>
+    </w:p>
+    <w:p>
+      <w:pPr>
+        <w:pStyle w:val="Normal"/>
+        <w:bidi w:val="0"/>
+        <w:jc w:val="start"/>
+        <w:rPr/>
+      </w:pPr>
+      <w:r>
+        <w:rPr/>
+      </w:r>
+    </w:p>
+    <w:p>
+      <w:pPr>
+        <w:pStyle w:val="Normal"/>
+        <w:bidi w:val="0"/>
+        <w:jc w:val="start"/>
+        <w:rPr/>
+      </w:pPr>
+      <w:r>
+        <w:rPr/>
+      </w:r>
+    </w:p>
+    <w:p>
+      <w:pPr>
+        <w:pStyle w:val="Normal"/>
+        <w:bidi w:val="0"/>
+        <w:jc w:val="start"/>
+        <w:rPr/>
+      </w:pPr>
+      <w:r>
+        <w:rPr/>
+        <w:t>5/18 Start working on upgrade of boxes. I start with LC24:</w:t>
+      </w:r>
+    </w:p>
+    <w:p>
+      <w:pPr>
+        <w:pStyle w:val="Normal"/>
+        <w:bidi w:val="0"/>
+        <w:jc w:val="start"/>
+        <w:rPr/>
+      </w:pPr>
+      <w:r>
+        <w:rPr/>
+        <w:t>cat /proc/cpu:</w:t>
+      </w:r>
+    </w:p>
+    <w:p>
+      <w:pPr>
+        <w:pStyle w:val="Normal"/>
+        <w:bidi w:val="0"/>
+        <w:jc w:val="start"/>
+        <w:rPr/>
+      </w:pPr>
+      <w:r>
+        <w:rPr/>
+        <w:t>.....h</w:t>
+      </w:r>
+      <w:r>
+        <w:rPr>
+          <w:rFonts w:ascii="Times New Roman" w:hAnsi="Times New Roman"/>
+          <w:color w:val="000000"/>
+          <w:sz w:val="24"/>
+          <w:szCs w:val="24"/>
+          <w:shd w:fill="auto" w:val="clear"/>
+        </w:rPr>
+        <w:t>ardware</w:t>
+        <w:tab/>
+        <w:t>: BCM2711</w:t>
+      </w:r>
+    </w:p>
+    <w:p>
+      <w:pPr>
+        <w:pStyle w:val="Normal"/>
+        <w:tabs>
+          <w:tab w:val="clear" w:pos="709"/>
+          <w:tab w:val="left" w:pos="560" w:leader="none"/>
+          <w:tab w:val="left" w:pos="1120" w:leader="none"/>
+          <w:tab w:val="left" w:pos="1680" w:leader="none"/>
+          <w:tab w:val="left" w:pos="2240" w:leader="none"/>
+          <w:tab w:val="left" w:pos="2800" w:leader="none"/>
+          <w:tab w:val="left" w:pos="3360" w:leader="none"/>
+          <w:tab w:val="left" w:pos="3920" w:leader="none"/>
+          <w:tab w:val="left" w:pos="4480" w:leader="none"/>
+          <w:tab w:val="left" w:pos="5040" w:leader="none"/>
+          <w:tab w:val="left" w:pos="5600" w:leader="none"/>
+          <w:tab w:val="left" w:pos="6160" w:leader="none"/>
+          <w:tab w:val="left" w:pos="6720" w:leader="none"/>
+        </w:tabs>
+        <w:rPr>
+          <w:rFonts w:ascii="Times New Roman" w:hAnsi="Times New Roman"/>
+          <w:color w:val="000000"/>
+          <w:sz w:val="24"/>
+          <w:szCs w:val="24"/>
+          <w:highlight w:val="none"/>
+          <w:shd w:fill="auto" w:val="clear"/>
+        </w:rPr>
+      </w:pPr>
+      <w:r>
+        <w:rPr>
+          <w:rFonts w:ascii="Times New Roman" w:hAnsi="Times New Roman"/>
+          <w:color w:val="000000"/>
+          <w:sz w:val="24"/>
+          <w:szCs w:val="24"/>
+          <w:shd w:fill="auto" w:val="clear"/>
+        </w:rPr>
+        <w:t>Revision</w:t>
+        <w:tab/>
+        <w:t>: c03112</w:t>
+      </w:r>
+    </w:p>
+    <w:p>
+      <w:pPr>
+        <w:pStyle w:val="Normal"/>
+        <w:tabs>
+          <w:tab w:val="clear" w:pos="709"/>
+          <w:tab w:val="left" w:pos="560" w:leader="none"/>
+          <w:tab w:val="left" w:pos="1120" w:leader="none"/>
+          <w:tab w:val="left" w:pos="1680" w:leader="none"/>
+          <w:tab w:val="left" w:pos="2240" w:leader="none"/>
+          <w:tab w:val="left" w:pos="2800" w:leader="none"/>
+          <w:tab w:val="left" w:pos="3360" w:leader="none"/>
+          <w:tab w:val="left" w:pos="3920" w:leader="none"/>
+          <w:tab w:val="left" w:pos="4480" w:leader="none"/>
+          <w:tab w:val="left" w:pos="5040" w:leader="none"/>
+          <w:tab w:val="left" w:pos="5600" w:leader="none"/>
+          <w:tab w:val="left" w:pos="6160" w:leader="none"/>
+          <w:tab w:val="left" w:pos="6720" w:leader="none"/>
+        </w:tabs>
+        <w:rPr>
+          <w:rFonts w:ascii="Times New Roman" w:hAnsi="Times New Roman"/>
+          <w:color w:val="000000"/>
+          <w:sz w:val="24"/>
+          <w:szCs w:val="24"/>
+          <w:highlight w:val="none"/>
+          <w:shd w:fill="auto" w:val="clear"/>
+        </w:rPr>
+      </w:pPr>
+      <w:r>
+        <w:rPr>
+          <w:rFonts w:ascii="Times New Roman" w:hAnsi="Times New Roman"/>
+          <w:color w:val="000000"/>
+          <w:sz w:val="24"/>
+          <w:szCs w:val="24"/>
+          <w:shd w:fill="auto" w:val="clear"/>
+        </w:rPr>
+        <w:t>Serial</w:t>
+        <w:tab/>
+        <w:tab/>
+        <w:t>: 100000007134ae75</w:t>
+      </w:r>
+    </w:p>
+    <w:p>
+      <w:pPr>
+        <w:pStyle w:val="Normal"/>
+        <w:tabs>
+          <w:tab w:val="clear" w:pos="709"/>
+          <w:tab w:val="left" w:pos="560" w:leader="none"/>
+          <w:tab w:val="left" w:pos="1120" w:leader="none"/>
+          <w:tab w:val="left" w:pos="1680" w:leader="none"/>
+          <w:tab w:val="left" w:pos="2240" w:leader="none"/>
+          <w:tab w:val="left" w:pos="2800" w:leader="none"/>
+          <w:tab w:val="left" w:pos="3360" w:leader="none"/>
+          <w:tab w:val="left" w:pos="3920" w:leader="none"/>
+          <w:tab w:val="left" w:pos="4480" w:leader="none"/>
+          <w:tab w:val="left" w:pos="5040" w:leader="none"/>
+          <w:tab w:val="left" w:pos="5600" w:leader="none"/>
+          <w:tab w:val="left" w:pos="6160" w:leader="none"/>
+          <w:tab w:val="left" w:pos="6720" w:leader="none"/>
+        </w:tabs>
+        <w:rPr>
+          <w:rFonts w:ascii="Times New Roman" w:hAnsi="Times New Roman"/>
+          <w:color w:val="000000"/>
+          <w:sz w:val="24"/>
+          <w:szCs w:val="24"/>
+          <w:highlight w:val="none"/>
+          <w:shd w:fill="auto" w:val="clear"/>
+        </w:rPr>
+      </w:pPr>
+      <w:r>
+        <w:rPr>
+          <w:rFonts w:ascii="Times New Roman" w:hAnsi="Times New Roman"/>
+          <w:color w:val="000000"/>
+          <w:sz w:val="24"/>
+          <w:szCs w:val="24"/>
+          <w:shd w:fill="auto" w:val="clear"/>
+        </w:rPr>
+        <w:t>Model</w:t>
+        <w:tab/>
+        <w:tab/>
+        <w:t>: Raspberry Pi 4 Model B Rev 1.2</w:t>
+      </w:r>
+    </w:p>
+    <w:p>
+      <w:pPr>
+        <w:pStyle w:val="Normal"/>
+        <w:bidi w:val="0"/>
+        <w:jc w:val="start"/>
+        <w:rPr/>
+      </w:pPr>
+      <w:r>
+        <w:rPr/>
+      </w:r>
+    </w:p>
+    <w:p>
+      <w:pPr>
+        <w:pStyle w:val="Normal"/>
+        <w:bidi w:val="0"/>
+        <w:jc w:val="start"/>
+        <w:rPr/>
+      </w:pPr>
+      <w:r>
+        <w:rPr/>
+        <w:t>Determine Linux version:</w:t>
+      </w:r>
+    </w:p>
+    <w:p>
+      <w:pPr>
+        <w:pStyle w:val="Normal"/>
+        <w:bidi w:val="0"/>
+        <w:jc w:val="start"/>
+        <w:rPr/>
+      </w:pPr>
+      <w:r>
+        <w:rPr/>
+      </w:r>
+    </w:p>
+    <w:p>
+      <w:pPr>
+        <w:pStyle w:val="Normal"/>
+        <w:tabs>
+          <w:tab w:val="clear" w:pos="709"/>
+          <w:tab w:val="left" w:pos="560" w:leader="none"/>
+          <w:tab w:val="left" w:pos="1120" w:leader="none"/>
+          <w:tab w:val="left" w:pos="1680" w:leader="none"/>
+          <w:tab w:val="left" w:pos="2240" w:leader="none"/>
+          <w:tab w:val="left" w:pos="2800" w:leader="none"/>
+          <w:tab w:val="left" w:pos="3360" w:leader="none"/>
+          <w:tab w:val="left" w:pos="3920" w:leader="none"/>
+          <w:tab w:val="left" w:pos="4480" w:leader="none"/>
+          <w:tab w:val="left" w:pos="5040" w:leader="none"/>
+          <w:tab w:val="left" w:pos="5600" w:leader="none"/>
+          <w:tab w:val="left" w:pos="6160" w:leader="none"/>
+          <w:tab w:val="left" w:pos="6720" w:leader="none"/>
+        </w:tabs>
+        <w:rPr>
+          <w:rFonts w:ascii="Liberation Sans Narrow" w:hAnsi="Liberation Sans Narrow"/>
+          <w:color w:val="000000"/>
+          <w:sz w:val="24"/>
+          <w:szCs w:val="24"/>
+        </w:rPr>
+      </w:pPr>
+      <w:r>
+        <w:rPr>
+          <w:rFonts w:ascii="Liberation Sans Narrow" w:hAnsi="Liberation Sans Narrow"/>
+          <w:color w:val="000000"/>
+          <w:sz w:val="24"/>
+          <w:szCs w:val="24"/>
+        </w:rPr>
+        <w:t>lsb_release -a</w:t>
+      </w:r>
+    </w:p>
+    <w:p>
+      <w:pPr>
+        <w:pStyle w:val="Normal"/>
+        <w:tabs>
+          <w:tab w:val="clear" w:pos="709"/>
+          <w:tab w:val="left" w:pos="560" w:leader="none"/>
+          <w:tab w:val="left" w:pos="1120" w:leader="none"/>
+          <w:tab w:val="left" w:pos="1680" w:leader="none"/>
+          <w:tab w:val="left" w:pos="2240" w:leader="none"/>
+          <w:tab w:val="left" w:pos="2800" w:leader="none"/>
+          <w:tab w:val="left" w:pos="3360" w:leader="none"/>
+          <w:tab w:val="left" w:pos="3920" w:leader="none"/>
+          <w:tab w:val="left" w:pos="4480" w:leader="none"/>
+          <w:tab w:val="left" w:pos="5040" w:leader="none"/>
+          <w:tab w:val="left" w:pos="5600" w:leader="none"/>
+          <w:tab w:val="left" w:pos="6160" w:leader="none"/>
+          <w:tab w:val="left" w:pos="6720" w:leader="none"/>
+        </w:tabs>
+        <w:rPr>
+          <w:rFonts w:ascii="Liberation Sans Narrow" w:hAnsi="Liberation Sans Narrow"/>
+          <w:color w:val="000000"/>
+          <w:sz w:val="24"/>
+          <w:szCs w:val="24"/>
+        </w:rPr>
+      </w:pPr>
+      <w:r>
+        <w:rPr>
+          <w:rFonts w:ascii="Liberation Sans Narrow" w:hAnsi="Liberation Sans Narrow"/>
+          <w:color w:val="000000"/>
+          <w:sz w:val="24"/>
+          <w:szCs w:val="24"/>
+        </w:rPr>
+        <w:t>No LSB modules are available.</w:t>
+      </w:r>
+    </w:p>
+    <w:p>
+      <w:pPr>
+        <w:pStyle w:val="Normal"/>
+        <w:tabs>
+          <w:tab w:val="clear" w:pos="709"/>
+          <w:tab w:val="left" w:pos="560" w:leader="none"/>
+          <w:tab w:val="left" w:pos="1120" w:leader="none"/>
+          <w:tab w:val="left" w:pos="1680" w:leader="none"/>
+          <w:tab w:val="left" w:pos="2240" w:leader="none"/>
+          <w:tab w:val="left" w:pos="2800" w:leader="none"/>
+          <w:tab w:val="left" w:pos="3360" w:leader="none"/>
+          <w:tab w:val="left" w:pos="3920" w:leader="none"/>
+          <w:tab w:val="left" w:pos="4480" w:leader="none"/>
+          <w:tab w:val="left" w:pos="5040" w:leader="none"/>
+          <w:tab w:val="left" w:pos="5600" w:leader="none"/>
+          <w:tab w:val="left" w:pos="6160" w:leader="none"/>
+          <w:tab w:val="left" w:pos="6720" w:leader="none"/>
+        </w:tabs>
+        <w:rPr>
+          <w:rFonts w:ascii="Liberation Sans Narrow" w:hAnsi="Liberation Sans Narrow"/>
+          <w:color w:val="000000"/>
+          <w:sz w:val="24"/>
+          <w:szCs w:val="24"/>
+        </w:rPr>
+      </w:pPr>
+      <w:r>
+        <w:rPr>
+          <w:rFonts w:ascii="Liberation Sans Narrow" w:hAnsi="Liberation Sans Narrow"/>
+          <w:color w:val="000000"/>
+          <w:sz w:val="24"/>
+          <w:szCs w:val="24"/>
+        </w:rPr>
+        <w:t>Distributor ID:</w:t>
+        <w:tab/>
+        <w:t>Raspbian</w:t>
+      </w:r>
+    </w:p>
+    <w:p>
+      <w:pPr>
+        <w:pStyle w:val="Normal"/>
+        <w:tabs>
+          <w:tab w:val="clear" w:pos="709"/>
+          <w:tab w:val="left" w:pos="560" w:leader="none"/>
+          <w:tab w:val="left" w:pos="1120" w:leader="none"/>
+          <w:tab w:val="left" w:pos="1680" w:leader="none"/>
+          <w:tab w:val="left" w:pos="2240" w:leader="none"/>
+          <w:tab w:val="left" w:pos="2800" w:leader="none"/>
+          <w:tab w:val="left" w:pos="3360" w:leader="none"/>
+          <w:tab w:val="left" w:pos="3920" w:leader="none"/>
+          <w:tab w:val="left" w:pos="4480" w:leader="none"/>
+          <w:tab w:val="left" w:pos="5040" w:leader="none"/>
+          <w:tab w:val="left" w:pos="5600" w:leader="none"/>
+          <w:tab w:val="left" w:pos="6160" w:leader="none"/>
+          <w:tab w:val="left" w:pos="6720" w:leader="none"/>
+        </w:tabs>
+        <w:rPr>
+          <w:rFonts w:ascii="Liberation Sans Narrow" w:hAnsi="Liberation Sans Narrow"/>
+          <w:color w:val="000000"/>
+          <w:sz w:val="24"/>
+          <w:szCs w:val="24"/>
+        </w:rPr>
+      </w:pPr>
+      <w:r>
+        <w:rPr>
+          <w:rFonts w:ascii="Liberation Sans Narrow" w:hAnsi="Liberation Sans Narrow"/>
+          <w:color w:val="000000"/>
+          <w:sz w:val="24"/>
+          <w:szCs w:val="24"/>
+        </w:rPr>
+        <w:t>Description:</w:t>
+        <w:tab/>
+        <w:t>Raspbian GNU/Linux 10 (buster)</w:t>
+      </w:r>
+    </w:p>
+    <w:p>
+      <w:pPr>
+        <w:pStyle w:val="Normal"/>
+        <w:tabs>
+          <w:tab w:val="clear" w:pos="709"/>
+          <w:tab w:val="left" w:pos="560" w:leader="none"/>
+          <w:tab w:val="left" w:pos="1120" w:leader="none"/>
+          <w:tab w:val="left" w:pos="1680" w:leader="none"/>
+          <w:tab w:val="left" w:pos="2240" w:leader="none"/>
+          <w:tab w:val="left" w:pos="2800" w:leader="none"/>
+          <w:tab w:val="left" w:pos="3360" w:leader="none"/>
+          <w:tab w:val="left" w:pos="3920" w:leader="none"/>
+          <w:tab w:val="left" w:pos="4480" w:leader="none"/>
+          <w:tab w:val="left" w:pos="5040" w:leader="none"/>
+          <w:tab w:val="left" w:pos="5600" w:leader="none"/>
+          <w:tab w:val="left" w:pos="6160" w:leader="none"/>
+          <w:tab w:val="left" w:pos="6720" w:leader="none"/>
+        </w:tabs>
+        <w:rPr>
+          <w:rFonts w:ascii="Liberation Sans Narrow" w:hAnsi="Liberation Sans Narrow"/>
+          <w:color w:val="000000"/>
+          <w:sz w:val="24"/>
+          <w:szCs w:val="24"/>
+        </w:rPr>
+      </w:pPr>
+      <w:r>
+        <w:rPr>
+          <w:rFonts w:ascii="Liberation Sans Narrow" w:hAnsi="Liberation Sans Narrow"/>
+          <w:color w:val="000000"/>
+          <w:sz w:val="24"/>
+          <w:szCs w:val="24"/>
+        </w:rPr>
+        <w:t>Release:</w:t>
+        <w:tab/>
+        <w:t>10</w:t>
+      </w:r>
+    </w:p>
+    <w:p>
+      <w:pPr>
+        <w:pStyle w:val="Normal"/>
+        <w:bidi w:val="0"/>
+        <w:jc w:val="start"/>
+        <w:rPr>
+          <w:rFonts w:ascii="Liberation Sans Narrow" w:hAnsi="Liberation Sans Narrow"/>
+          <w:color w:val="000000"/>
+          <w:sz w:val="24"/>
+          <w:szCs w:val="24"/>
+        </w:rPr>
+      </w:pPr>
+      <w:r>
+        <w:rPr>
+          <w:rFonts w:ascii="Liberation Sans Narrow" w:hAnsi="Liberation Sans Narrow"/>
+          <w:color w:val="000000"/>
+          <w:sz w:val="24"/>
+          <w:szCs w:val="24"/>
+        </w:rPr>
+        <w:t>Codename:</w:t>
+        <w:tab/>
+        <w:t>buster</w:t>
+      </w:r>
+    </w:p>
+    <w:p>
+      <w:pPr>
+        <w:pStyle w:val="Normal"/>
+        <w:bidi w:val="0"/>
+        <w:jc w:val="start"/>
+        <w:rPr/>
+      </w:pPr>
+      <w:r>
+        <w:rPr/>
+      </w:r>
+    </w:p>
+    <w:p>
+      <w:pPr>
+        <w:pStyle w:val="Normal"/>
+        <w:bidi w:val="0"/>
+        <w:jc w:val="start"/>
+        <w:rPr>
+          <w:rFonts w:ascii="Liberation Sans Narrow" w:hAnsi="Liberation Sans Narrow"/>
+          <w:color w:val="000000"/>
+          <w:sz w:val="24"/>
+          <w:szCs w:val="24"/>
+        </w:rPr>
+      </w:pPr>
+      <w:r>
+        <w:rPr>
+          <w:rFonts w:ascii="Liberation Sans Narrow" w:hAnsi="Liberation Sans Narrow"/>
+          <w:color w:val="000000"/>
+          <w:sz w:val="24"/>
+          <w:szCs w:val="24"/>
+        </w:rPr>
+        <w:t>python3 version: 3.7.3</w:t>
+      </w:r>
+    </w:p>
+    <w:p>
+      <w:pPr>
+        <w:pStyle w:val="Normal"/>
+        <w:bidi w:val="0"/>
+        <w:jc w:val="start"/>
+        <w:rPr/>
+      </w:pPr>
+      <w:r>
+        <w:rPr/>
+      </w:r>
+    </w:p>
+    <w:p>
+      <w:pPr>
+        <w:pStyle w:val="Normal"/>
+        <w:bidi w:val="0"/>
+        <w:jc w:val="start"/>
+        <w:rPr>
+          <w:rFonts w:ascii="Liberation Sans Narrow" w:hAnsi="Liberation Sans Narrow"/>
+          <w:color w:val="000000"/>
+          <w:sz w:val="24"/>
+          <w:szCs w:val="24"/>
+        </w:rPr>
+      </w:pPr>
+      <w:r>
+        <w:rPr>
+          <w:rFonts w:ascii="Liberation Sans Narrow" w:hAnsi="Liberation Sans Narrow"/>
+          <w:color w:val="000000"/>
+          <w:sz w:val="24"/>
+          <w:szCs w:val="24"/>
+        </w:rPr>
+        <w:t>Latest Debian version: bookworm</w:t>
+      </w:r>
+    </w:p>
+    <w:p>
+      <w:pPr>
+        <w:pStyle w:val="Normal"/>
+        <w:bidi w:val="0"/>
+        <w:jc w:val="start"/>
+        <w:rPr/>
+      </w:pPr>
+      <w:r>
+        <w:rPr/>
+      </w:r>
+    </w:p>
+    <w:p>
+      <w:pPr>
+        <w:pStyle w:val="Normal"/>
+        <w:bidi w:val="0"/>
+        <w:jc w:val="start"/>
+        <w:rPr>
+          <w:rFonts w:ascii="Liberation Sans Narrow" w:hAnsi="Liberation Sans Narrow"/>
+          <w:color w:val="000000"/>
+          <w:sz w:val="24"/>
+          <w:szCs w:val="24"/>
+        </w:rPr>
+      </w:pPr>
+      <w:r>
+        <w:rPr>
+          <w:rFonts w:ascii="Liberation Sans Narrow" w:hAnsi="Liberation Sans Narrow"/>
+          <w:color w:val="000000"/>
+          <w:sz w:val="24"/>
+          <w:szCs w:val="24"/>
+        </w:rPr>
+        <w:t>Before we go on I want to make a clone of the current SD to backup.</w:t>
+      </w:r>
+    </w:p>
+    <w:p>
+      <w:pPr>
+        <w:pStyle w:val="Normal"/>
+        <w:bidi w:val="0"/>
+        <w:jc w:val="start"/>
+        <w:rPr>
+          <w:rFonts w:ascii="Liberation Sans Narrow" w:hAnsi="Liberation Sans Narrow"/>
+          <w:color w:val="000000"/>
+          <w:sz w:val="24"/>
+          <w:szCs w:val="24"/>
+        </w:rPr>
+      </w:pPr>
+      <w:r>
+        <w:rPr>
+          <w:rFonts w:ascii="Liberation Sans Narrow" w:hAnsi="Liberation Sans Narrow"/>
+          <w:color w:val="000000"/>
+          <w:sz w:val="24"/>
+          <w:szCs w:val="24"/>
+        </w:rPr>
+        <w:t>df -h shows that we have 6G used and 20G available. First we do an update</w:t>
+      </w:r>
+    </w:p>
+    <w:p>
+      <w:pPr>
+        <w:pStyle w:val="Normal"/>
+        <w:bidi w:val="0"/>
+        <w:jc w:val="start"/>
+        <w:rPr/>
+      </w:pPr>
+      <w:r>
+        <w:rPr/>
+      </w:r>
+    </w:p>
+    <w:p>
+      <w:pPr>
+        <w:pStyle w:val="Normal"/>
+        <w:bidi w:val="0"/>
+        <w:jc w:val="start"/>
+        <w:rPr>
+          <w:rFonts w:ascii="Liberation Sans Narrow" w:hAnsi="Liberation Sans Narrow"/>
+          <w:color w:val="000000"/>
+          <w:sz w:val="24"/>
+          <w:szCs w:val="24"/>
+        </w:rPr>
+      </w:pPr>
+      <w:r>
+        <w:rPr>
+          <w:rFonts w:ascii="Liberation Sans Narrow" w:hAnsi="Liberation Sans Narrow"/>
+          <w:color w:val="000000"/>
+          <w:sz w:val="24"/>
+          <w:szCs w:val="24"/>
+        </w:rPr>
+        <w:t>There are a few questions asked, since the distro went from stable to oldoldstable. It crashes with following error:</w:t>
+      </w:r>
+    </w:p>
+    <w:p>
+      <w:pPr>
+        <w:pStyle w:val="Normal"/>
+        <w:bidi w:val="0"/>
+        <w:jc w:val="start"/>
+        <w:rPr>
+          <w:rFonts w:ascii="Liberation Sans Narrow" w:hAnsi="Liberation Sans Narrow"/>
+          <w:color w:val="000000"/>
+          <w:sz w:val="24"/>
+          <w:szCs w:val="24"/>
+        </w:rPr>
+      </w:pPr>
+      <w:r>
+        <w:rPr>
+          <w:rFonts w:ascii="Courier" w:hAnsi="Courier"/>
+          <w:color w:val="FFEE95"/>
+          <w:sz w:val="28"/>
+          <w:szCs w:val="24"/>
+        </w:rPr>
+        <w:t xml:space="preserve"> </w:t>
+      </w:r>
+      <w:r>
+        <w:rPr>
+          <w:rFonts w:ascii="Liberation Sans Narrow" w:hAnsi="Liberation Sans Narrow"/>
+          <w:color w:val="C2185B"/>
+          <w:sz w:val="24"/>
+          <w:szCs w:val="24"/>
+        </w:rPr>
+        <w:t>The repository 'https://ookla.bintray.com/debian buster Release' no longer has a Release file.</w:t>
+      </w:r>
+    </w:p>
+    <w:p>
+      <w:pPr>
+        <w:pStyle w:val="Normal"/>
+        <w:bidi w:val="0"/>
+        <w:jc w:val="start"/>
+        <w:rPr>
+          <w:rFonts w:ascii="Liberation Sans Narrow" w:hAnsi="Liberation Sans Narrow"/>
+          <w:color w:val="000000"/>
+          <w:sz w:val="24"/>
+          <w:szCs w:val="24"/>
+        </w:rPr>
+      </w:pPr>
+      <w:r>
+        <w:rPr>
+          <w:rFonts w:ascii="Liberation Sans Narrow" w:hAnsi="Liberation Sans Narrow"/>
+          <w:color w:val="000000"/>
+          <w:sz w:val="24"/>
+          <w:szCs w:val="24"/>
+        </w:rPr>
+      </w:r>
+    </w:p>
+    <w:p>
+      <w:pPr>
+        <w:pStyle w:val="Normal"/>
+        <w:bidi w:val="0"/>
+        <w:jc w:val="start"/>
+        <w:rPr>
+          <w:rFonts w:ascii="Liberation Sans Narrow" w:hAnsi="Liberation Sans Narrow"/>
+          <w:color w:val="000000"/>
+          <w:sz w:val="24"/>
+          <w:szCs w:val="24"/>
+        </w:rPr>
+      </w:pPr>
+      <w:r>
+        <w:rPr>
+          <w:rFonts w:ascii="Liberation Sans Narrow" w:hAnsi="Liberation Sans Narrow"/>
+          <w:color w:val="000000"/>
+          <w:sz w:val="24"/>
+          <w:szCs w:val="24"/>
+        </w:rPr>
+        <w:t>backup disk on LC04:</w:t>
+      </w:r>
+    </w:p>
+    <w:p>
+      <w:pPr>
+        <w:pStyle w:val="Normal"/>
+        <w:bidi w:val="0"/>
+        <w:jc w:val="start"/>
+        <w:rPr>
+          <w:rFonts w:ascii="Liberation Sans Narrow" w:hAnsi="Liberation Sans Narrow"/>
+          <w:color w:val="000000"/>
+          <w:sz w:val="24"/>
+          <w:szCs w:val="24"/>
+        </w:rPr>
+      </w:pPr>
+      <w:r>
+        <w:rPr>
+          <w:rFonts w:ascii="Liberation Sans Narrow" w:hAnsi="Liberation Sans Narrow"/>
+          <w:color w:val="000000"/>
+          <w:sz w:val="24"/>
+          <w:szCs w:val="24"/>
+        </w:rPr>
+        <w:t>image disk from LC23</w:t>
+      </w:r>
+    </w:p>
+    <w:p>
+      <w:pPr>
+        <w:pStyle w:val="Normal"/>
+        <w:bidi w:val="0"/>
+        <w:jc w:val="start"/>
+        <w:rPr>
+          <w:rFonts w:ascii="Liberation Sans Narrow" w:hAnsi="Liberation Sans Narrow"/>
+          <w:color w:val="000000"/>
+          <w:sz w:val="24"/>
+          <w:szCs w:val="24"/>
+        </w:rPr>
+      </w:pPr>
+      <w:r>
+        <w:rPr>
+          <w:rFonts w:ascii="Liberation Sans Narrow" w:hAnsi="Liberation Sans Narrow"/>
+          <w:color w:val="000000"/>
+          <w:sz w:val="24"/>
+          <w:szCs w:val="24"/>
+        </w:rPr>
+      </w:r>
+    </w:p>
+    <w:p>
+      <w:pPr>
+        <w:pStyle w:val="Normal"/>
+        <w:bidi w:val="0"/>
+        <w:jc w:val="start"/>
+        <w:rPr>
+          <w:color w:val="C2185B"/>
+        </w:rPr>
+      </w:pPr>
+      <w:r>
+        <w:rPr>
+          <w:color w:val="C2185B"/>
+        </w:rPr>
+        <w:t>/dev/sda</w:t>
+      </w:r>
+    </w:p>
+    <w:p>
+      <w:pPr>
+        <w:pStyle w:val="Normal"/>
+        <w:bidi w:val="0"/>
+        <w:jc w:val="start"/>
+        <w:rPr/>
+      </w:pPr>
+      <w:r>
+        <w:rPr>
+          <w:color w:val="000000"/>
+        </w:rPr>
+        <w:t xml:space="preserve">goes to /dev/sdb   </w:t>
+      </w:r>
+      <w:r>
+        <w:rPr/>
+        <w:t>sudo dd bs=4M if=/dev/sda of=/dev/sdb</w:t>
+      </w:r>
+    </w:p>
+    <w:p>
+      <w:pPr>
+        <w:pStyle w:val="Normal"/>
+        <w:bidi w:val="0"/>
+        <w:jc w:val="start"/>
+        <w:rPr/>
+      </w:pPr>
+      <w:r>
+        <w:rPr/>
+      </w:r>
+    </w:p>
+    <w:p>
+      <w:pPr>
+        <w:pStyle w:val="Normal"/>
+        <w:bidi w:val="0"/>
+        <w:jc w:val="start"/>
+        <w:rPr/>
+      </w:pPr>
+      <w:r>
+        <w:rPr/>
+        <w:t>3/19 Might just have destroyed the master sdd. The dd command was to quick, before I could give the proper device names. Might have to copy LC04 onto LC24. Poopy.</w:t>
+      </w:r>
+    </w:p>
+    <w:p>
+      <w:pPr>
+        <w:pStyle w:val="Normal"/>
+        <w:bidi w:val="0"/>
+        <w:jc w:val="start"/>
+        <w:rPr/>
+      </w:pPr>
+      <w:r>
+        <w:rPr/>
+      </w:r>
+    </w:p>
+    <w:p>
+      <w:pPr>
+        <w:pStyle w:val="Normal"/>
+        <w:bidi w:val="0"/>
+        <w:jc w:val="start"/>
+        <w:rPr/>
+      </w:pPr>
+      <w:r>
+        <w:rPr/>
+        <w:t>finally stopped dd, check if original still boots. still okay. Now test next. The original was 32GB the new one is 64, see if this makes a difference. No used the wron box. It is lc24 and not lc23</w:t>
+      </w:r>
+    </w:p>
+    <w:p>
+      <w:pPr>
+        <w:pStyle w:val="Normal"/>
+        <w:bidi w:val="0"/>
+        <w:jc w:val="start"/>
+        <w:rPr/>
+      </w:pPr>
+      <w:r>
+        <w:rPr/>
+      </w:r>
+    </w:p>
+    <w:p>
+      <w:pPr>
+        <w:pStyle w:val="Normal"/>
+        <w:bidi w:val="0"/>
+        <w:jc w:val="start"/>
+        <w:rPr/>
+      </w:pPr>
+      <w:r>
+        <w:rPr/>
+        <w:t>works with 64GB, now test the old one. Old one sis alos okay.</w:t>
+      </w:r>
+    </w:p>
+    <w:p>
+      <w:pPr>
+        <w:pStyle w:val="Normal"/>
+        <w:bidi w:val="0"/>
+        <w:jc w:val="start"/>
+        <w:rPr/>
+      </w:pPr>
+      <w:r>
+        <w:rPr/>
+      </w:r>
+    </w:p>
+    <w:p>
+      <w:pPr>
+        <w:pStyle w:val="Normal"/>
+        <w:bidi w:val="0"/>
+        <w:jc w:val="start"/>
+        <w:rPr/>
+      </w:pPr>
+      <w:r>
+        <w:rPr/>
+        <w:t>Now start upgrade:</w:t>
+      </w:r>
+    </w:p>
+    <w:p>
+      <w:pPr>
+        <w:pStyle w:val="Normal"/>
+        <w:bidi w:val="0"/>
+        <w:jc w:val="start"/>
+        <w:rPr/>
+      </w:pPr>
+      <w:r>
+        <w:rPr/>
+        <w:t>sudo apt update, crahses at ookla upgrade.</w:t>
+      </w:r>
+    </w:p>
+    <w:p>
+      <w:pPr>
+        <w:pStyle w:val="Normal"/>
+        <w:bidi w:val="0"/>
+        <w:jc w:val="start"/>
+        <w:rPr/>
+      </w:pPr>
+      <w:r>
+        <w:rPr/>
+      </w:r>
+    </w:p>
+    <w:p>
+      <w:pPr>
+        <w:pStyle w:val="Normal"/>
+        <w:bidi w:val="0"/>
+        <w:jc w:val="start"/>
+        <w:rPr/>
+      </w:pPr>
+      <w:r>
+        <w:rPr/>
+      </w:r>
+    </w:p>
+    <w:p>
+      <w:pPr>
+        <w:pStyle w:val="Normal"/>
+        <w:bidi w:val="0"/>
+        <w:jc w:val="start"/>
+        <w:rPr/>
+      </w:pPr>
+      <w:r>
+        <w:rPr/>
+        <w:t>Remove speedtest.list from /etc/apt/sources.list.d</w:t>
+      </w:r>
+    </w:p>
+    <w:p>
+      <w:pPr>
+        <w:pStyle w:val="Normal"/>
+        <w:bidi w:val="0"/>
+        <w:jc w:val="start"/>
+        <w:rPr/>
+      </w:pPr>
+      <w:r>
+        <w:rPr/>
+      </w:r>
+    </w:p>
+    <w:p>
+      <w:pPr>
+        <w:pStyle w:val="Normal"/>
+        <w:bidi w:val="0"/>
+        <w:jc w:val="start"/>
+        <w:rPr/>
+      </w:pPr>
+      <w:r>
+        <w:rPr/>
+        <w:t>mv to speedtest.list_old</w:t>
+      </w:r>
+    </w:p>
+    <w:p>
+      <w:pPr>
+        <w:pStyle w:val="Normal"/>
+        <w:bidi w:val="0"/>
+        <w:jc w:val="start"/>
+        <w:rPr/>
+      </w:pPr>
+      <w:r>
+        <w:rPr/>
+      </w:r>
+    </w:p>
+    <w:p>
+      <w:pPr>
+        <w:pStyle w:val="Normal"/>
+        <w:bidi w:val="0"/>
+        <w:jc w:val="start"/>
+        <w:rPr/>
+      </w:pPr>
+      <w:r>
+        <w:rPr/>
+        <w:t>https://www.makeuseof.com/tag/raspberry-pi-update-raspbian-os/</w:t>
+      </w:r>
+    </w:p>
+    <w:p>
+      <w:pPr>
+        <w:pStyle w:val="Normal"/>
+        <w:bidi w:val="0"/>
+        <w:jc w:val="start"/>
+        <w:rPr/>
+      </w:pPr>
+      <w:r>
+        <w:rPr/>
+      </w:r>
+    </w:p>
+    <w:p>
+      <w:pPr>
+        <w:pStyle w:val="Normal"/>
+        <w:bidi w:val="0"/>
+        <w:jc w:val="start"/>
+        <w:rPr/>
+      </w:pPr>
+      <w:r>
+        <w:rPr/>
+        <w:t xml:space="preserve">now do: </w:t>
+      </w:r>
+      <w:r>
+        <w:rPr>
+          <w:rStyle w:val="SourceText"/>
+        </w:rPr>
+        <w:t>sudo apt full-upgrade</w:t>
+      </w:r>
+    </w:p>
+    <w:p>
+      <w:pPr>
+        <w:pStyle w:val="Normal"/>
+        <w:bidi w:val="0"/>
+        <w:jc w:val="start"/>
+        <w:rPr/>
+      </w:pPr>
+      <w:r>
+        <w:rPr/>
+      </w:r>
+    </w:p>
+    <w:p>
+      <w:pPr>
+        <w:pStyle w:val="Normal"/>
+        <w:bidi w:val="0"/>
+        <w:jc w:val="start"/>
+        <w:rPr/>
+      </w:pPr>
+      <w:r>
+        <w:rPr/>
+        <w:t>at end had to quit out of a text. with q</w:t>
+      </w:r>
+    </w:p>
+    <w:p>
+      <w:pPr>
+        <w:pStyle w:val="Normal"/>
+        <w:bidi w:val="0"/>
+        <w:jc w:val="start"/>
+        <w:rPr/>
+      </w:pPr>
+      <w:r>
+        <w:rPr/>
+      </w:r>
+    </w:p>
+    <w:p>
+      <w:pPr>
+        <w:pStyle w:val="Normal"/>
+        <w:bidi w:val="0"/>
+        <w:jc w:val="start"/>
+        <w:rPr/>
+      </w:pPr>
+      <w:r>
+        <w:rPr/>
+        <w:t>Now do</w:t>
+      </w:r>
+    </w:p>
+    <w:p>
+      <w:pPr>
+        <w:pStyle w:val="Normal"/>
+        <w:bidi w:val="0"/>
+        <w:jc w:val="start"/>
+        <w:rPr/>
+      </w:pPr>
+      <w:r>
+        <w:rPr/>
+        <w:t>sudo apt dist-upgrade at 10:02</w:t>
+      </w:r>
+      <w:r>
+        <w:rPr/>
+        <w:t>, crashed with lib6 error.</w:t>
+      </w:r>
+    </w:p>
+    <w:p>
+      <w:pPr>
+        <w:pStyle w:val="Normal"/>
+        <w:bidi w:val="0"/>
+        <w:jc w:val="start"/>
+        <w:rPr/>
+      </w:pPr>
+      <w:r>
+        <w:rPr/>
+        <w:t xml:space="preserve">did a </w:t>
+      </w:r>
+    </w:p>
+    <w:p>
+      <w:pPr>
+        <w:pStyle w:val="Normal"/>
+        <w:bidi w:val="0"/>
+        <w:jc w:val="start"/>
+        <w:rPr/>
+      </w:pPr>
+      <w:r>
+        <w:rPr/>
+        <w:t>sudo apt install gcc-8-base</w:t>
+      </w:r>
+      <w:r>
+        <w:rPr/>
+        <w:t>, hopefully that will take care.</w:t>
+      </w:r>
+    </w:p>
+    <w:p>
+      <w:pPr>
+        <w:pStyle w:val="Normal"/>
+        <w:bidi w:val="0"/>
+        <w:jc w:val="start"/>
+        <w:rPr/>
+      </w:pPr>
+      <w:r>
+        <w:rPr/>
+        <w:t>no</w:t>
+      </w:r>
+      <w:r>
+        <w:rPr/>
+        <w:t>w</w:t>
+      </w:r>
+      <w:r>
+        <w:rPr/>
+        <w:t xml:space="preserve"> completely bricked lc24</w:t>
+      </w:r>
+      <w:r>
+        <w:rPr/>
+        <w:t>, can even get in with regular terminal.</w:t>
+      </w:r>
+    </w:p>
+    <w:p>
+      <w:pPr>
+        <w:pStyle w:val="Normal"/>
+        <w:bidi w:val="0"/>
+        <w:jc w:val="start"/>
+        <w:rPr/>
+      </w:pPr>
+      <w:r>
+        <w:rPr/>
+        <w:t>Make new raspi card:</w:t>
+      </w:r>
+    </w:p>
+    <w:p>
+      <w:pPr>
+        <w:pStyle w:val="Normal"/>
+        <w:bidi w:val="0"/>
+        <w:jc w:val="start"/>
+        <w:rPr/>
+      </w:pPr>
+      <w:r>
+        <w:rPr/>
+      </w:r>
+    </w:p>
+    <w:p>
+      <w:pPr>
+        <w:pStyle w:val="Normal"/>
+        <w:bidi w:val="0"/>
+        <w:jc w:val="start"/>
+        <w:rPr/>
+      </w:pPr>
+      <w:r>
+        <w:rPr/>
+      </w:r>
+    </w:p>
+    <w:p>
+      <w:pPr>
+        <w:pStyle w:val="Normal"/>
+        <w:bidi w:val="0"/>
+        <w:jc w:val="start"/>
+        <w:rPr/>
+      </w:pPr>
+      <w:r>
+        <w:rPr/>
+        <w:t>I am follwing this one:</w:t>
+      </w:r>
+    </w:p>
+    <w:p>
+      <w:pPr>
+        <w:pStyle w:val="Normal"/>
+        <w:bidi w:val="0"/>
+        <w:jc w:val="start"/>
+        <w:rPr/>
+      </w:pPr>
+      <w:r>
+        <w:rPr/>
+        <w:t>https://www.raspberrypi.com/software/</w:t>
+      </w:r>
+    </w:p>
+    <w:p>
+      <w:pPr>
+        <w:pStyle w:val="Normal"/>
+        <w:bidi w:val="0"/>
+        <w:jc w:val="start"/>
+        <w:rPr/>
+      </w:pPr>
+      <w:r>
+        <w:rPr/>
+      </w:r>
+    </w:p>
+    <w:p>
+      <w:pPr>
+        <w:pStyle w:val="Normal"/>
+        <w:bidi w:val="0"/>
+        <w:jc w:val="start"/>
+        <w:rPr/>
+      </w:pPr>
+      <w:r>
+        <w:rPr/>
+        <w:t>installed the system on the old lc24 card</w:t>
+      </w:r>
+    </w:p>
+    <w:p>
+      <w:pPr>
+        <w:pStyle w:val="Normal"/>
+        <w:bidi w:val="0"/>
+        <w:jc w:val="start"/>
+        <w:rPr/>
+      </w:pPr>
+      <w:r>
+        <w:rPr/>
+      </w:r>
+    </w:p>
     <w:sectPr>
+      <w:headerReference w:type="even" r:id="rId2"/>
+      <w:headerReference w:type="default" r:id="rId3"/>
+      <w:headerReference w:type="first" r:id="rId4"/>
       <w:type w:val="nextPage"/>
       <w:pgSz w:w="11906" w:h="16838"/>
-      <w:pgMar w:left="1134" w:right="1134" w:gutter="0" w:header="0" w:top="1134" w:footer="0" w:bottom="1134"/>
+      <w:pgMar w:left="1134" w:right="1134" w:gutter="0" w:header="1134" w:top="1693" w:footer="0" w:bottom="1134"/>
       <w:pgNumType w:fmt="decimal"/>
       <w:formProt w:val="false"/>
       <w:textDirection w:val="lrTb"/>
+      <w:docGrid w:type="default" w:linePitch="100" w:charSpace="0"/>
     </w:sectPr>
   </w:body>
 </w:document>
+</file>
+
+<file path=word/header1.xml><?xml version="1.0" encoding="utf-8"?>
+<w:hdr xmlns:o="urn:schemas-microsoft-com:office:office" xmlns:r="http://schemas.openxmlformats.org/officeDocument/2006/relationships" xmlns:v="urn:schemas-microsoft-com:vml" xmlns:w="http://schemas.openxmlformats.org/wordprocessingml/2006/main" xmlns:w10="urn:schemas-microsoft-com:office:word" xmlns:wp="http://schemas.openxmlformats.org/drawingml/2006/wordprocessingDrawing" xmlns:wps="http://schemas.microsoft.com/office/word/2010/wordprocessingShape" xmlns:wpg="http://schemas.microsoft.com/office/word/2010/wordprocessingGroup" xmlns:mc="http://schemas.openxmlformats.org/markup-compatibility/2006" xmlns:wp14="http://schemas.microsoft.com/office/word/2010/wordprocessingDrawing" xmlns:w14="http://schemas.microsoft.com/office/word/2010/wordml" xmlns:w15="http://schemas.microsoft.com/office/word/2012/wordml" mc:Ignorable="w14 wp14 w15">
+  <w:p>
+    <w:pPr>
+      <w:pStyle w:val="Header"/>
+      <w:rPr/>
+    </w:pPr>
+    <w:r>
+      <w:rPr/>
+    </w:r>
+  </w:p>
+</w:hdr>
+</file>
+
+<file path=word/header2.xml><?xml version="1.0" encoding="utf-8"?>
+<w:hdr xmlns:o="urn:schemas-microsoft-com:office:office" xmlns:r="http://schemas.openxmlformats.org/officeDocument/2006/relationships" xmlns:v="urn:schemas-microsoft-com:vml" xmlns:w="http://schemas.openxmlformats.org/wordprocessingml/2006/main" xmlns:w10="urn:schemas-microsoft-com:office:word" xmlns:wp="http://schemas.openxmlformats.org/drawingml/2006/wordprocessingDrawing" xmlns:wps="http://schemas.microsoft.com/office/word/2010/wordprocessingShape" xmlns:wpg="http://schemas.microsoft.com/office/word/2010/wordprocessingGroup" xmlns:mc="http://schemas.openxmlformats.org/markup-compatibility/2006" xmlns:wp14="http://schemas.microsoft.com/office/word/2010/wordprocessingDrawing" xmlns:w14="http://schemas.microsoft.com/office/word/2010/wordml" xmlns:w15="http://schemas.microsoft.com/office/word/2012/wordml" mc:Ignorable="w14 wp14 w15">
+  <w:p>
+    <w:pPr>
+      <w:pStyle w:val="Header"/>
+      <w:rPr/>
+    </w:pPr>
+    <w:r>
+      <w:rPr/>
+    </w:r>
+  </w:p>
+</w:hdr>
+</file>
+
+<file path=word/header3.xml><?xml version="1.0" encoding="utf-8"?>
+<w:hdr xmlns:o="urn:schemas-microsoft-com:office:office" xmlns:r="http://schemas.openxmlformats.org/officeDocument/2006/relationships" xmlns:v="urn:schemas-microsoft-com:vml" xmlns:w="http://schemas.openxmlformats.org/wordprocessingml/2006/main" xmlns:w10="urn:schemas-microsoft-com:office:word" xmlns:wp="http://schemas.openxmlformats.org/drawingml/2006/wordprocessingDrawing" xmlns:wps="http://schemas.microsoft.com/office/word/2010/wordprocessingShape" xmlns:wpg="http://schemas.microsoft.com/office/word/2010/wordprocessingGroup" xmlns:mc="http://schemas.openxmlformats.org/markup-compatibility/2006" xmlns:wp14="http://schemas.microsoft.com/office/word/2010/wordprocessingDrawing" xmlns:w14="http://schemas.microsoft.com/office/word/2010/wordml" xmlns:w15="http://schemas.microsoft.com/office/word/2012/wordml" mc:Ignorable="w14 wp14 w15">
+  <w:p>
+    <w:pPr>
+      <w:pStyle w:val="Header"/>
+      <w:rPr/>
+    </w:pPr>
+    <w:r>
+      <w:rPr/>
+    </w:r>
+  </w:p>
+</w:hdr>
 </file>
 
 <file path=word/styles.xml><?xml version="1.0" encoding="utf-8"?>
@@ -2128,7 +3272,6 @@
     </w:rPrDefault>
     <w:pPrDefault>
       <w:pPr>
-        <w:widowControl/>
         <w:suppressAutoHyphens w:val="true"/>
       </w:pPr>
     </w:pPrDefault>
@@ -2138,7 +3281,10 @@
     <w:qFormat/>
     <w:pPr>
       <w:widowControl/>
+      <w:suppressAutoHyphens w:val="true"/>
       <w:bidi w:val="0"/>
+      <w:spacing w:before="0" w:after="0"/>
+      <w:jc w:val="start"/>
     </w:pPr>
     <w:rPr>
       <w:rFonts w:ascii="Liberation Serif" w:hAnsi="Liberation Serif" w:eastAsia="SimSun" w:cs="Lucida Sans"/>
@@ -2147,6 +3293,13 @@
       <w:sz w:val="24"/>
       <w:szCs w:val="24"/>
       <w:lang w:val="en-US" w:eastAsia="zh-CN" w:bidi="hi-IN"/>
+    </w:rPr>
+  </w:style>
+  <w:style w:type="character" w:styleId="SourceText">
+    <w:name w:val="Source Text"/>
+    <w:qFormat/>
+    <w:rPr>
+      <w:rFonts w:ascii="Liberation Mono" w:hAnsi="Liberation Mono" w:eastAsia="Liberation Mono" w:cs="Liberation Mono"/>
     </w:rPr>
   </w:style>
   <w:style w:type="paragraph" w:styleId="Heading">
@@ -2216,6 +3369,41 @@
       <w:suppressLineNumbers/>
     </w:pPr>
     <w:rPr/>
+  </w:style>
+  <w:style w:type="paragraph" w:styleId="HeaderandFooter">
+    <w:name w:val="Header and Footer"/>
+    <w:basedOn w:val="Normal"/>
+    <w:qFormat/>
+    <w:pPr>
+      <w:suppressLineNumbers/>
+      <w:tabs>
+        <w:tab w:val="clear" w:pos="709"/>
+        <w:tab w:val="center" w:pos="4819" w:leader="none"/>
+        <w:tab w:val="right" w:pos="9638" w:leader="none"/>
+      </w:tabs>
+    </w:pPr>
+    <w:rPr/>
+  </w:style>
+  <w:style w:type="paragraph" w:styleId="Header">
+    <w:name w:val="Header"/>
+    <w:basedOn w:val="HeaderandFooter"/>
+    <w:pPr>
+      <w:suppressLineNumbers/>
+    </w:pPr>
+    <w:rPr/>
+  </w:style>
+  <w:style w:type="paragraph" w:styleId="PreformattedText">
+    <w:name w:val="Preformatted Text"/>
+    <w:basedOn w:val="Normal"/>
+    <w:qFormat/>
+    <w:pPr>
+      <w:spacing w:before="0" w:after="0"/>
+    </w:pPr>
+    <w:rPr>
+      <w:rFonts w:ascii="Liberation Mono" w:hAnsi="Liberation Mono" w:eastAsia="Liberation Mono" w:cs="Liberation Mono"/>
+      <w:sz w:val="20"/>
+      <w:szCs w:val="20"/>
+    </w:rPr>
   </w:style>
 </w:styles>
 </file>

--- a/doc/LCWA_log.docx
+++ b/doc/LCWA_log.docx
@@ -39,16 +39,16 @@
         </w:tblCellMar>
       </w:tblPr>
       <w:tblGrid>
-        <w:gridCol w:w="1225"/>
-        <w:gridCol w:w="1172"/>
+        <w:gridCol w:w="1223"/>
+        <w:gridCol w:w="1173"/>
         <w:gridCol w:w="1259"/>
-        <w:gridCol w:w="5981"/>
+        <w:gridCol w:w="5982"/>
       </w:tblGrid>
       <w:tr>
         <w:trPr/>
         <w:tc>
           <w:tcPr>
-            <w:tcW w:w="1225" w:type="dxa"/>
+            <w:tcW w:w="1223" w:type="dxa"/>
             <w:tcBorders>
               <w:top w:val="single" w:sz="4" w:space="0" w:color="000000"/>
               <w:start w:val="single" w:sz="4" w:space="0" w:color="000000"/>
@@ -98,7 +98,7 @@
         </w:tc>
         <w:tc>
           <w:tcPr>
-            <w:tcW w:w="1172" w:type="dxa"/>
+            <w:tcW w:w="1173" w:type="dxa"/>
             <w:tcBorders>
               <w:top w:val="single" w:sz="4" w:space="0" w:color="000000"/>
               <w:start w:val="single" w:sz="4" w:space="0" w:color="000000"/>
@@ -198,7 +198,7 @@
         </w:tc>
         <w:tc>
           <w:tcPr>
-            <w:tcW w:w="5981" w:type="dxa"/>
+            <w:tcW w:w="5982" w:type="dxa"/>
             <w:tcBorders>
               <w:top w:val="single" w:sz="4" w:space="0" w:color="000000"/>
               <w:start w:val="single" w:sz="4" w:space="0" w:color="000000"/>
@@ -252,7 +252,7 @@
         <w:trPr/>
         <w:tc>
           <w:tcPr>
-            <w:tcW w:w="1225" w:type="dxa"/>
+            <w:tcW w:w="1223" w:type="dxa"/>
             <w:tcBorders>
               <w:start w:val="single" w:sz="4" w:space="0" w:color="000000"/>
               <w:bottom w:val="single" w:sz="4" w:space="0" w:color="000000"/>
@@ -301,7 +301,7 @@
         </w:tc>
         <w:tc>
           <w:tcPr>
-            <w:tcW w:w="1172" w:type="dxa"/>
+            <w:tcW w:w="1173" w:type="dxa"/>
             <w:tcBorders>
               <w:start w:val="single" w:sz="4" w:space="0" w:color="000000"/>
               <w:bottom w:val="single" w:sz="4" w:space="0" w:color="000000"/>
@@ -399,7 +399,7 @@
         </w:tc>
         <w:tc>
           <w:tcPr>
-            <w:tcW w:w="5981" w:type="dxa"/>
+            <w:tcW w:w="5982" w:type="dxa"/>
             <w:tcBorders>
               <w:start w:val="single" w:sz="4" w:space="0" w:color="000000"/>
               <w:bottom w:val="single" w:sz="4" w:space="0" w:color="000000"/>
@@ -452,7 +452,7 @@
         <w:trPr/>
         <w:tc>
           <w:tcPr>
-            <w:tcW w:w="1225" w:type="dxa"/>
+            <w:tcW w:w="1223" w:type="dxa"/>
             <w:tcBorders>
               <w:start w:val="single" w:sz="4" w:space="0" w:color="000000"/>
               <w:bottom w:val="single" w:sz="4" w:space="0" w:color="000000"/>
@@ -500,7 +500,7 @@
         </w:tc>
         <w:tc>
           <w:tcPr>
-            <w:tcW w:w="1172" w:type="dxa"/>
+            <w:tcW w:w="1173" w:type="dxa"/>
             <w:tcBorders>
               <w:start w:val="single" w:sz="4" w:space="0" w:color="000000"/>
               <w:bottom w:val="single" w:sz="4" w:space="0" w:color="000000"/>
@@ -598,7 +598,7 @@
         </w:tc>
         <w:tc>
           <w:tcPr>
-            <w:tcW w:w="5981" w:type="dxa"/>
+            <w:tcW w:w="5982" w:type="dxa"/>
             <w:tcBorders>
               <w:start w:val="single" w:sz="4" w:space="0" w:color="000000"/>
               <w:bottom w:val="single" w:sz="4" w:space="0" w:color="000000"/>
@@ -651,7 +651,7 @@
         <w:trPr/>
         <w:tc>
           <w:tcPr>
-            <w:tcW w:w="1225" w:type="dxa"/>
+            <w:tcW w:w="1223" w:type="dxa"/>
             <w:tcBorders>
               <w:start w:val="single" w:sz="4" w:space="0" w:color="000000"/>
               <w:bottom w:val="single" w:sz="4" w:space="0" w:color="000000"/>
@@ -699,7 +699,7 @@
         </w:tc>
         <w:tc>
           <w:tcPr>
-            <w:tcW w:w="1172" w:type="dxa"/>
+            <w:tcW w:w="1173" w:type="dxa"/>
             <w:tcBorders>
               <w:start w:val="single" w:sz="4" w:space="0" w:color="000000"/>
               <w:bottom w:val="single" w:sz="4" w:space="0" w:color="000000"/>
@@ -797,7 +797,7 @@
         </w:tc>
         <w:tc>
           <w:tcPr>
-            <w:tcW w:w="5981" w:type="dxa"/>
+            <w:tcW w:w="5982" w:type="dxa"/>
             <w:tcBorders>
               <w:start w:val="single" w:sz="4" w:space="0" w:color="000000"/>
               <w:bottom w:val="single" w:sz="4" w:space="0" w:color="000000"/>
@@ -850,7 +850,7 @@
         <w:trPr/>
         <w:tc>
           <w:tcPr>
-            <w:tcW w:w="1225" w:type="dxa"/>
+            <w:tcW w:w="1223" w:type="dxa"/>
             <w:tcBorders>
               <w:start w:val="single" w:sz="4" w:space="0" w:color="000000"/>
               <w:bottom w:val="single" w:sz="4" w:space="0" w:color="000000"/>
@@ -893,12 +893,13 @@
                 <w:szCs w:val="24"/>
                 <w:u w:val="none"/>
               </w:rPr>
+              <w:t>3/20</w:t>
             </w:r>
           </w:p>
         </w:tc>
         <w:tc>
           <w:tcPr>
-            <w:tcW w:w="1172" w:type="dxa"/>
+            <w:tcW w:w="1173" w:type="dxa"/>
             <w:tcBorders>
               <w:start w:val="single" w:sz="4" w:space="0" w:color="000000"/>
               <w:bottom w:val="single" w:sz="4" w:space="0" w:color="000000"/>
@@ -941,6 +942,7 @@
                 <w:szCs w:val="24"/>
                 <w:u w:val="none"/>
               </w:rPr>
+              <w:t>15:36</w:t>
             </w:r>
           </w:p>
         </w:tc>
@@ -989,12 +991,13 @@
                 <w:szCs w:val="24"/>
                 <w:u w:val="none"/>
               </w:rPr>
+              <w:t>LC23</w:t>
             </w:r>
           </w:p>
         </w:tc>
         <w:tc>
           <w:tcPr>
-            <w:tcW w:w="5981" w:type="dxa"/>
+            <w:tcW w:w="5982" w:type="dxa"/>
             <w:tcBorders>
               <w:start w:val="single" w:sz="4" w:space="0" w:color="000000"/>
               <w:bottom w:val="single" w:sz="4" w:space="0" w:color="000000"/>
@@ -1038,6 +1041,7 @@
                 <w:szCs w:val="24"/>
                 <w:u w:val="none"/>
               </w:rPr>
+              <w:t>upgrade LC23 (pi0)</w:t>
             </w:r>
           </w:p>
         </w:tc>
@@ -1046,7 +1050,7 @@
         <w:trPr/>
         <w:tc>
           <w:tcPr>
-            <w:tcW w:w="1225" w:type="dxa"/>
+            <w:tcW w:w="1223" w:type="dxa"/>
             <w:tcBorders>
               <w:start w:val="single" w:sz="4" w:space="0" w:color="000000"/>
               <w:bottom w:val="single" w:sz="4" w:space="0" w:color="000000"/>
@@ -1094,7 +1098,7 @@
         </w:tc>
         <w:tc>
           <w:tcPr>
-            <w:tcW w:w="1172" w:type="dxa"/>
+            <w:tcW w:w="1173" w:type="dxa"/>
             <w:tcBorders>
               <w:start w:val="single" w:sz="4" w:space="0" w:color="000000"/>
               <w:bottom w:val="single" w:sz="4" w:space="0" w:color="000000"/>
@@ -1190,7 +1194,7 @@
         </w:tc>
         <w:tc>
           <w:tcPr>
-            <w:tcW w:w="5981" w:type="dxa"/>
+            <w:tcW w:w="5982" w:type="dxa"/>
             <w:tcBorders>
               <w:start w:val="single" w:sz="4" w:space="0" w:color="000000"/>
               <w:bottom w:val="single" w:sz="4" w:space="0" w:color="000000"/>
@@ -1242,7 +1246,7 @@
         <w:trPr/>
         <w:tc>
           <w:tcPr>
-            <w:tcW w:w="1225" w:type="dxa"/>
+            <w:tcW w:w="1223" w:type="dxa"/>
             <w:tcBorders>
               <w:start w:val="single" w:sz="4" w:space="0" w:color="000000"/>
               <w:bottom w:val="single" w:sz="4" w:space="0" w:color="000000"/>
@@ -1290,7 +1294,7 @@
         </w:tc>
         <w:tc>
           <w:tcPr>
-            <w:tcW w:w="1172" w:type="dxa"/>
+            <w:tcW w:w="1173" w:type="dxa"/>
             <w:tcBorders>
               <w:start w:val="single" w:sz="4" w:space="0" w:color="000000"/>
               <w:bottom w:val="single" w:sz="4" w:space="0" w:color="000000"/>
@@ -1386,7 +1390,7 @@
         </w:tc>
         <w:tc>
           <w:tcPr>
-            <w:tcW w:w="5981" w:type="dxa"/>
+            <w:tcW w:w="5982" w:type="dxa"/>
             <w:tcBorders>
               <w:start w:val="single" w:sz="4" w:space="0" w:color="000000"/>
               <w:bottom w:val="single" w:sz="4" w:space="0" w:color="000000"/>
@@ -1438,7 +1442,7 @@
         <w:trPr/>
         <w:tc>
           <w:tcPr>
-            <w:tcW w:w="1225" w:type="dxa"/>
+            <w:tcW w:w="1223" w:type="dxa"/>
             <w:tcBorders>
               <w:start w:val="single" w:sz="4" w:space="0" w:color="000000"/>
               <w:bottom w:val="single" w:sz="4" w:space="0" w:color="000000"/>
@@ -1486,7 +1490,7 @@
         </w:tc>
         <w:tc>
           <w:tcPr>
-            <w:tcW w:w="1172" w:type="dxa"/>
+            <w:tcW w:w="1173" w:type="dxa"/>
             <w:tcBorders>
               <w:start w:val="single" w:sz="4" w:space="0" w:color="000000"/>
               <w:bottom w:val="single" w:sz="4" w:space="0" w:color="000000"/>
@@ -1582,7 +1586,7 @@
         </w:tc>
         <w:tc>
           <w:tcPr>
-            <w:tcW w:w="5981" w:type="dxa"/>
+            <w:tcW w:w="5982" w:type="dxa"/>
             <w:tcBorders>
               <w:start w:val="single" w:sz="4" w:space="0" w:color="000000"/>
               <w:bottom w:val="single" w:sz="4" w:space="0" w:color="000000"/>
@@ -1634,7 +1638,7 @@
         <w:trPr/>
         <w:tc>
           <w:tcPr>
-            <w:tcW w:w="1225" w:type="dxa"/>
+            <w:tcW w:w="1223" w:type="dxa"/>
             <w:tcBorders>
               <w:start w:val="single" w:sz="4" w:space="0" w:color="000000"/>
               <w:bottom w:val="single" w:sz="4" w:space="0" w:color="000000"/>
@@ -1682,7 +1686,7 @@
         </w:tc>
         <w:tc>
           <w:tcPr>
-            <w:tcW w:w="1172" w:type="dxa"/>
+            <w:tcW w:w="1173" w:type="dxa"/>
             <w:tcBorders>
               <w:start w:val="single" w:sz="4" w:space="0" w:color="000000"/>
               <w:bottom w:val="single" w:sz="4" w:space="0" w:color="000000"/>
@@ -1778,7 +1782,7 @@
         </w:tc>
         <w:tc>
           <w:tcPr>
-            <w:tcW w:w="5981" w:type="dxa"/>
+            <w:tcW w:w="5982" w:type="dxa"/>
             <w:tcBorders>
               <w:start w:val="single" w:sz="4" w:space="0" w:color="000000"/>
               <w:bottom w:val="single" w:sz="4" w:space="0" w:color="000000"/>
@@ -1830,7 +1834,7 @@
         <w:trPr/>
         <w:tc>
           <w:tcPr>
-            <w:tcW w:w="1225" w:type="dxa"/>
+            <w:tcW w:w="1223" w:type="dxa"/>
             <w:tcBorders>
               <w:start w:val="single" w:sz="4" w:space="0" w:color="000000"/>
               <w:bottom w:val="single" w:sz="4" w:space="0" w:color="000000"/>
@@ -1878,7 +1882,7 @@
         </w:tc>
         <w:tc>
           <w:tcPr>
-            <w:tcW w:w="1172" w:type="dxa"/>
+            <w:tcW w:w="1173" w:type="dxa"/>
             <w:tcBorders>
               <w:start w:val="single" w:sz="4" w:space="0" w:color="000000"/>
               <w:bottom w:val="single" w:sz="4" w:space="0" w:color="000000"/>
@@ -1974,7 +1978,7 @@
         </w:tc>
         <w:tc>
           <w:tcPr>
-            <w:tcW w:w="5981" w:type="dxa"/>
+            <w:tcW w:w="5982" w:type="dxa"/>
             <w:tcBorders>
               <w:start w:val="single" w:sz="4" w:space="0" w:color="000000"/>
               <w:bottom w:val="single" w:sz="4" w:space="0" w:color="000000"/>
@@ -2138,7 +2142,6 @@
           <w:color w:val="000000"/>
           <w:sz w:val="24"/>
           <w:szCs w:val="24"/>
-          <w:highlight w:val="none"/>
           <w:shd w:fill="auto" w:val="clear"/>
         </w:rPr>
       </w:pPr>
@@ -2178,7 +2181,6 @@
           <w:color w:val="000000"/>
           <w:sz w:val="24"/>
           <w:szCs w:val="24"/>
-          <w:highlight w:val="none"/>
           <w:shd w:fill="auto" w:val="clear"/>
         </w:rPr>
       </w:pPr>
@@ -2219,7 +2221,6 @@
           <w:color w:val="000000"/>
           <w:sz w:val="24"/>
           <w:szCs w:val="24"/>
-          <w:highlight w:val="none"/>
           <w:shd w:fill="auto" w:val="clear"/>
         </w:rPr>
       </w:pPr>
@@ -3049,11 +3050,7 @@
       </w:pPr>
       <w:r>
         <w:rPr/>
-        <w:t>sudo apt dist-upgrade at 10:02</w:t>
-      </w:r>
-      <w:r>
-        <w:rPr/>
-        <w:t>, crashed with lib6 error.</w:t>
+        <w:t>sudo apt dist-upgrade at 10:02, crashed with lib6 error.</w:t>
       </w:r>
     </w:p>
     <w:p>
@@ -3077,35 +3074,19 @@
       </w:pPr>
       <w:r>
         <w:rPr/>
-        <w:t>sudo apt install gcc-8-base</w:t>
-      </w:r>
-      <w:r>
-        <w:rPr/>
-        <w:t>, hopefully that will take care.</w:t>
-      </w:r>
-    </w:p>
-    <w:p>
-      <w:pPr>
-        <w:pStyle w:val="Normal"/>
-        <w:bidi w:val="0"/>
-        <w:jc w:val="start"/>
-        <w:rPr/>
-      </w:pPr>
-      <w:r>
-        <w:rPr/>
-        <w:t>no</w:t>
-      </w:r>
-      <w:r>
-        <w:rPr/>
-        <w:t>w</w:t>
-      </w:r>
-      <w:r>
-        <w:rPr/>
-        <w:t xml:space="preserve"> completely bricked lc24</w:t>
-      </w:r>
-      <w:r>
-        <w:rPr/>
-        <w:t>, can even get in with regular terminal.</w:t>
+        <w:t>sudo apt install gcc-8-base, hopefully that will take care.</w:t>
+      </w:r>
+    </w:p>
+    <w:p>
+      <w:pPr>
+        <w:pStyle w:val="Normal"/>
+        <w:bidi w:val="0"/>
+        <w:jc w:val="start"/>
+        <w:rPr/>
+      </w:pPr>
+      <w:r>
+        <w:rPr/>
+        <w:t>now completely bricked lc24, can even get in with regular terminal.</w:t>
       </w:r>
     </w:p>
     <w:p>
@@ -3186,15 +3167,1712 @@
       </w:pPr>
       <w:r>
         <w:rPr/>
-        <w:t>installed the system on the old lc24 card</w:t>
-      </w:r>
-    </w:p>
-    <w:p>
-      <w:pPr>
-        <w:pStyle w:val="Normal"/>
-        <w:bidi w:val="0"/>
-        <w:jc w:val="start"/>
-        <w:rPr/>
+        <w:t>installed the system on the old lc24 card , now putting it in and go from there</w:t>
+      </w:r>
+    </w:p>
+    <w:p>
+      <w:pPr>
+        <w:pStyle w:val="Normal"/>
+        <w:bidi w:val="0"/>
+        <w:jc w:val="start"/>
+        <w:rPr/>
+      </w:pPr>
+      <w:r>
+        <w:rPr/>
+      </w:r>
+    </w:p>
+    <w:p>
+      <w:pPr>
+        <w:pStyle w:val="Normal"/>
+        <w:bidi w:val="0"/>
+        <w:jc w:val="start"/>
+        <w:rPr/>
+      </w:pPr>
+      <w:r>
+        <w:rPr/>
+        <w:t>Okay, first shit: doesn't let me come in through ssh</w:t>
+      </w:r>
+    </w:p>
+    <w:p>
+      <w:pPr>
+        <w:pStyle w:val="Normal"/>
+        <w:bidi w:val="0"/>
+        <w:jc w:val="start"/>
+        <w:rPr/>
+      </w:pPr>
+      <w:r>
+        <w:rPr/>
+        <w:t>so do sudo raspi-config and enable ssh server</w:t>
+      </w:r>
+    </w:p>
+    <w:p>
+      <w:pPr>
+        <w:pStyle w:val="Normal"/>
+        <w:bidi w:val="0"/>
+        <w:jc w:val="start"/>
+        <w:rPr/>
+      </w:pPr>
+      <w:r>
+        <w:rPr/>
+      </w:r>
+    </w:p>
+    <w:p>
+      <w:pPr>
+        <w:pStyle w:val="Normal"/>
+        <w:bidi w:val="0"/>
+        <w:jc w:val="start"/>
+        <w:rPr/>
+      </w:pPr>
+      <w:r>
+        <w:rPr/>
+        <w:t>next: check python3: 3.11.2</w:t>
+      </w:r>
+    </w:p>
+    <w:p>
+      <w:pPr>
+        <w:pStyle w:val="Normal"/>
+        <w:bidi w:val="0"/>
+        <w:jc w:val="start"/>
+        <w:rPr/>
+      </w:pPr>
+      <w:r>
+        <w:rPr/>
+        <w:t>mkdir git</w:t>
+      </w:r>
+    </w:p>
+    <w:p>
+      <w:pPr>
+        <w:pStyle w:val="Normal"/>
+        <w:bidi w:val="0"/>
+        <w:jc w:val="start"/>
+        <w:rPr/>
+      </w:pPr>
+      <w:r>
+        <w:rPr/>
+        <w:t>cd git</w:t>
+      </w:r>
+    </w:p>
+    <w:p>
+      <w:pPr>
+        <w:pStyle w:val="Normal"/>
+        <w:bidi w:val="0"/>
+        <w:jc w:val="start"/>
+        <w:rPr/>
+      </w:pPr>
+      <w:r>
+        <w:rPr/>
+        <w:t>git clone https://github.com/pabloemma/LCWA speedtest</w:t>
+      </w:r>
+    </w:p>
+    <w:p>
+      <w:pPr>
+        <w:pStyle w:val="Normal"/>
+        <w:bidi w:val="0"/>
+        <w:jc w:val="start"/>
+        <w:rPr/>
+      </w:pPr>
+      <w:r>
+        <w:rPr/>
+      </w:r>
+    </w:p>
+    <w:p>
+      <w:pPr>
+        <w:pStyle w:val="Normal"/>
+        <w:bidi w:val="0"/>
+        <w:jc w:val="start"/>
+        <w:rPr/>
+      </w:pPr>
+      <w:r>
+        <w:rPr/>
+        <w:t>Now try the new install routine:</w:t>
+      </w:r>
+    </w:p>
+    <w:p>
+      <w:pPr>
+        <w:pStyle w:val="Normal"/>
+        <w:bidi w:val="0"/>
+        <w:jc w:val="start"/>
+        <w:rPr/>
+      </w:pPr>
+      <w:r>
+        <w:rPr/>
+      </w:r>
+    </w:p>
+    <w:p>
+      <w:pPr>
+        <w:pStyle w:val="Normal"/>
+        <w:bidi w:val="0"/>
+        <w:jc w:val="start"/>
+        <w:rPr/>
+      </w:pPr>
+      <w:r>
+        <w:rPr/>
+        <w:t>Bummer does not work:</w:t>
+      </w:r>
+    </w:p>
+    <w:p>
+      <w:pPr>
+        <w:pStyle w:val="Normal"/>
+        <w:bidi w:val="0"/>
+        <w:jc w:val="start"/>
+        <w:rPr/>
+      </w:pPr>
+      <w:r>
+        <w:rPr/>
+        <w:t>need to do sudo apt-install python3-matplotlib , dropbox,loguru, pandas,ntplib, tcp_latency, iperf3</w:t>
+      </w:r>
+    </w:p>
+    <w:p>
+      <w:pPr>
+        <w:pStyle w:val="Normal"/>
+        <w:bidi w:val="0"/>
+        <w:jc w:val="start"/>
+        <w:rPr/>
+      </w:pPr>
+      <w:r>
+        <w:rPr/>
+      </w:r>
+    </w:p>
+    <w:p>
+      <w:pPr>
+        <w:pStyle w:val="Normal"/>
+        <w:bidi w:val="0"/>
+        <w:jc w:val="start"/>
+        <w:rPr/>
+      </w:pPr>
+      <w:r>
+        <w:rPr/>
+        <w:t>sudo apt install python3-matplotlib</w:t>
+      </w:r>
+    </w:p>
+    <w:p>
+      <w:pPr>
+        <w:pStyle w:val="Normal"/>
+        <w:bidi w:val="0"/>
+        <w:jc w:val="start"/>
+        <w:rPr/>
+      </w:pPr>
+      <w:r>
+        <w:rPr/>
+        <w:t>problem with tcp_latency, does not find it. Shit the thing is called tcp-latency, but the package name is tcp_latency. Looks like we need to dwoload the package unzip it and do a pip install.</w:t>
+      </w:r>
+    </w:p>
+    <w:p>
+      <w:pPr>
+        <w:pStyle w:val="Normal"/>
+        <w:bidi w:val="0"/>
+        <w:jc w:val="start"/>
+        <w:rPr/>
+      </w:pPr>
+      <w:r>
+        <w:rPr/>
+        <w:t xml:space="preserve">Have to do </w:t>
+      </w:r>
+      <w:r>
+        <w:rPr>
+          <w:rFonts w:ascii="Courier" w:hAnsi="Courier"/>
+          <w:color w:val="C9211E"/>
+          <w:sz w:val="24"/>
+          <w:szCs w:val="24"/>
+        </w:rPr>
+        <w:t>sudo rm /usr/lib/python3.11/EXTERNALLY-MANAGED</w:t>
+      </w:r>
+    </w:p>
+    <w:p>
+      <w:pPr>
+        <w:pStyle w:val="Normal"/>
+        <w:bidi w:val="0"/>
+        <w:jc w:val="start"/>
+        <w:rPr/>
+      </w:pPr>
+      <w:r>
+        <w:rPr/>
+      </w:r>
+    </w:p>
+    <w:p>
+      <w:pPr>
+        <w:pStyle w:val="Normal"/>
+        <w:bidi w:val="0"/>
+        <w:jc w:val="start"/>
+        <w:rPr/>
+      </w:pPr>
+      <w:r>
+        <w:rPr/>
+        <w:t>to get rid of this shit external managed.</w:t>
+      </w:r>
+    </w:p>
+    <w:p>
+      <w:pPr>
+        <w:pStyle w:val="Normal"/>
+        <w:bidi w:val="0"/>
+        <w:jc w:val="start"/>
+        <w:rPr/>
+      </w:pPr>
+      <w:r>
+        <w:rPr/>
+      </w:r>
+    </w:p>
+    <w:p>
+      <w:pPr>
+        <w:pStyle w:val="Normal"/>
+        <w:bidi w:val="0"/>
+        <w:jc w:val="start"/>
+        <w:rPr/>
+      </w:pPr>
+      <w:r>
+        <w:rPr/>
+      </w:r>
+    </w:p>
+    <w:p>
+      <w:pPr>
+        <w:pStyle w:val="Normal"/>
+        <w:bidi w:val="0"/>
+        <w:jc w:val="start"/>
+        <w:rPr/>
+      </w:pPr>
+      <w:r>
+        <w:rPr/>
+      </w:r>
+    </w:p>
+    <w:p>
+      <w:pPr>
+        <w:pStyle w:val="Normal"/>
+        <w:bidi w:val="0"/>
+        <w:jc w:val="start"/>
+        <w:rPr/>
+      </w:pPr>
+      <w:r>
+        <w:rPr/>
+        <w:t>speedtest:</w:t>
+      </w:r>
+    </w:p>
+    <w:p>
+      <w:pPr>
+        <w:pStyle w:val="PreformattedText"/>
+        <w:bidi w:val="0"/>
+        <w:jc w:val="start"/>
+        <w:rPr/>
+      </w:pPr>
+      <w:r>
+        <w:rPr>
+          <w:rStyle w:val="SourceText"/>
+          <w:sz w:val="16"/>
+          <w:szCs w:val="16"/>
+        </w:rPr>
+        <w:t>sudo apt-get install curl</w:t>
+      </w:r>
+    </w:p>
+    <w:p>
+      <w:pPr>
+        <w:pStyle w:val="PreformattedText"/>
+        <w:bidi w:val="0"/>
+        <w:jc w:val="start"/>
+        <w:rPr/>
+      </w:pPr>
+      <w:r>
+        <w:rPr>
+          <w:rStyle w:val="SourceText"/>
+          <w:sz w:val="16"/>
+          <w:szCs w:val="16"/>
+        </w:rPr>
+        <w:t>curl -s https://packagecloud.io/install/repositories/ookla/speedtest-cli/script.deb.sh | sudo bash</w:t>
+      </w:r>
+    </w:p>
+    <w:p>
+      <w:pPr>
+        <w:pStyle w:val="PreformattedText"/>
+        <w:bidi w:val="0"/>
+        <w:jc w:val="start"/>
+        <w:rPr>
+          <w:rStyle w:val="SourceText"/>
+          <w:sz w:val="16"/>
+          <w:szCs w:val="16"/>
+        </w:rPr>
+      </w:pPr>
+      <w:r>
+        <w:rPr>
+          <w:sz w:val="16"/>
+          <w:szCs w:val="16"/>
+        </w:rPr>
+      </w:r>
+    </w:p>
+    <w:p>
+      <w:pPr>
+        <w:pStyle w:val="PreformattedText"/>
+        <w:bidi w:val="0"/>
+        <w:jc w:val="start"/>
+        <w:rPr/>
+      </w:pPr>
+      <w:r>
+        <w:rPr>
+          <w:rStyle w:val="SourceText"/>
+          <w:sz w:val="16"/>
+          <w:szCs w:val="16"/>
+        </w:rPr>
+        <w:t>sudo apt-get install speedtest</w:t>
+      </w:r>
+    </w:p>
+    <w:p>
+      <w:pPr>
+        <w:pStyle w:val="Normal"/>
+        <w:bidi w:val="0"/>
+        <w:jc w:val="start"/>
+        <w:rPr/>
+      </w:pPr>
+      <w:r>
+        <w:rPr/>
+      </w:r>
+    </w:p>
+    <w:p>
+      <w:pPr>
+        <w:pStyle w:val="Normal"/>
+        <w:bidi w:val="0"/>
+        <w:jc w:val="start"/>
+        <w:rPr/>
+      </w:pPr>
+      <w:r>
+        <w:rPr/>
+        <w:t>Do a manual speedtest to accept license</w:t>
+      </w:r>
+    </w:p>
+    <w:p>
+      <w:pPr>
+        <w:pStyle w:val="Normal"/>
+        <w:bidi w:val="0"/>
+        <w:jc w:val="start"/>
+        <w:rPr/>
+      </w:pPr>
+      <w:r>
+        <w:rPr/>
+        <w:t>speedtest</w:t>
+      </w:r>
+    </w:p>
+    <w:p>
+      <w:pPr>
+        <w:pStyle w:val="Normal"/>
+        <w:bidi w:val="0"/>
+        <w:jc w:val="start"/>
+        <w:rPr/>
+      </w:pPr>
+      <w:r>
+        <w:rPr/>
+        <w:t>type YES</w:t>
+      </w:r>
+    </w:p>
+    <w:p>
+      <w:pPr>
+        <w:pStyle w:val="Normal"/>
+        <w:bidi w:val="0"/>
+        <w:jc w:val="start"/>
+        <w:rPr/>
+      </w:pPr>
+      <w:r>
+        <w:rPr/>
+      </w:r>
+    </w:p>
+    <w:p>
+      <w:pPr>
+        <w:pStyle w:val="Normal"/>
+        <w:bidi w:val="0"/>
+        <w:jc w:val="start"/>
+        <w:rPr/>
+      </w:pPr>
+      <w:r>
+        <w:rPr/>
+        <w:t>add crontab entries</w:t>
+      </w:r>
+    </w:p>
+    <w:p>
+      <w:pPr>
+        <w:pStyle w:val="Normal"/>
+        <w:bidi w:val="0"/>
+        <w:jc w:val="start"/>
+        <w:rPr/>
+      </w:pPr>
+      <w:r>
+        <w:rPr/>
+        <w:t xml:space="preserve">crontab -e </w:t>
+      </w:r>
+    </w:p>
+    <w:p>
+      <w:pPr>
+        <w:pStyle w:val="Normal"/>
+        <w:bidi w:val="0"/>
+        <w:jc w:val="start"/>
+        <w:rPr/>
+      </w:pPr>
+      <w:r>
+        <w:rPr/>
+      </w:r>
+    </w:p>
+    <w:p>
+      <w:pPr>
+        <w:pStyle w:val="Normal"/>
+        <w:bidi w:val="0"/>
+        <w:jc w:val="start"/>
+        <w:rPr/>
+      </w:pPr>
+      <w:r>
+        <w:rPr/>
+        <w:t>sudo crontab -e</w:t>
+      </w:r>
+    </w:p>
+    <w:p>
+      <w:pPr>
+        <w:pStyle w:val="Normal"/>
+        <w:rPr/>
+      </w:pPr>
+      <w:r>
+        <w:rPr/>
+      </w:r>
+    </w:p>
+    <w:p>
+      <w:pPr>
+        <w:pStyle w:val="Normal"/>
+        <w:bidi w:val="0"/>
+        <w:jc w:val="start"/>
+        <w:rPr/>
+      </w:pPr>
+      <w:r>
+        <w:rPr/>
+        <w:t>Now problem with json</w:t>
+      </w:r>
+    </w:p>
+    <w:p>
+      <w:pPr>
+        <w:pStyle w:val="Normal"/>
+        <w:bidi w:val="0"/>
+        <w:jc w:val="start"/>
+        <w:rPr/>
+      </w:pPr>
+      <w:r>
+        <w:rPr/>
+      </w:r>
+    </w:p>
+    <w:p>
+      <w:pPr>
+        <w:pStyle w:val="Normal"/>
+        <w:bidi w:val="0"/>
+        <w:jc w:val="start"/>
+        <w:rPr/>
+      </w:pPr>
+      <w:r>
+        <w:rPr/>
+      </w:r>
+    </w:p>
+    <w:p>
+      <w:pPr>
+        <w:pStyle w:val="Normal"/>
+        <w:tabs>
+          <w:tab w:val="clear" w:pos="709"/>
+          <w:tab w:val="left" w:pos="560" w:leader="none"/>
+          <w:tab w:val="left" w:pos="1120" w:leader="none"/>
+          <w:tab w:val="left" w:pos="1680" w:leader="none"/>
+          <w:tab w:val="left" w:pos="2240" w:leader="none"/>
+          <w:tab w:val="left" w:pos="2800" w:leader="none"/>
+          <w:tab w:val="left" w:pos="3360" w:leader="none"/>
+          <w:tab w:val="left" w:pos="3920" w:leader="none"/>
+          <w:tab w:val="left" w:pos="4480" w:leader="none"/>
+          <w:tab w:val="left" w:pos="5040" w:leader="none"/>
+          <w:tab w:val="left" w:pos="5600" w:leader="none"/>
+          <w:tab w:val="left" w:pos="6160" w:leader="none"/>
+          <w:tab w:val="left" w:pos="6720" w:leader="none"/>
+        </w:tabs>
+        <w:rPr>
+          <w:sz w:val="20"/>
+          <w:szCs w:val="20"/>
+          <w:highlight w:val="none"/>
+          <w:shd w:fill="000000" w:val="clear"/>
+        </w:rPr>
+      </w:pPr>
+      <w:r>
+        <w:rPr>
+          <w:rFonts w:ascii="Courier" w:hAnsi="Courier"/>
+          <w:color w:val="FFEE95"/>
+          <w:sz w:val="20"/>
+          <w:szCs w:val="20"/>
+          <w:shd w:fill="000000" w:val="clear"/>
+        </w:rPr>
+        <w:t>Directory Name:      /home/pi/git/speedtest/src</w:t>
+      </w:r>
+    </w:p>
+    <w:p>
+      <w:pPr>
+        <w:pStyle w:val="Normal"/>
+        <w:tabs>
+          <w:tab w:val="clear" w:pos="709"/>
+          <w:tab w:val="left" w:pos="560" w:leader="none"/>
+          <w:tab w:val="left" w:pos="1120" w:leader="none"/>
+          <w:tab w:val="left" w:pos="1680" w:leader="none"/>
+          <w:tab w:val="left" w:pos="2240" w:leader="none"/>
+          <w:tab w:val="left" w:pos="2800" w:leader="none"/>
+          <w:tab w:val="left" w:pos="3360" w:leader="none"/>
+          <w:tab w:val="left" w:pos="3920" w:leader="none"/>
+          <w:tab w:val="left" w:pos="4480" w:leader="none"/>
+          <w:tab w:val="left" w:pos="5040" w:leader="none"/>
+          <w:tab w:val="left" w:pos="5600" w:leader="none"/>
+          <w:tab w:val="left" w:pos="6160" w:leader="none"/>
+          <w:tab w:val="left" w:pos="6720" w:leader="none"/>
+        </w:tabs>
+        <w:rPr>
+          <w:sz w:val="20"/>
+          <w:szCs w:val="20"/>
+          <w:highlight w:val="none"/>
+          <w:shd w:fill="000000" w:val="clear"/>
+        </w:rPr>
+      </w:pPr>
+      <w:r>
+        <w:rPr>
+          <w:rFonts w:ascii="Courier" w:hAnsi="Courier"/>
+          <w:color w:val="FFEE95"/>
+          <w:sz w:val="20"/>
+          <w:szCs w:val="20"/>
+          <w:shd w:fill="000000" w:val="clear"/>
+        </w:rPr>
+        <w:t>reading config file  /home/pi/git/speedtest/config/test_speed_cfg.json</w:t>
+      </w:r>
+    </w:p>
+    <w:p>
+      <w:pPr>
+        <w:pStyle w:val="Normal"/>
+        <w:tabs>
+          <w:tab w:val="clear" w:pos="709"/>
+          <w:tab w:val="left" w:pos="560" w:leader="none"/>
+          <w:tab w:val="left" w:pos="1120" w:leader="none"/>
+          <w:tab w:val="left" w:pos="1680" w:leader="none"/>
+          <w:tab w:val="left" w:pos="2240" w:leader="none"/>
+          <w:tab w:val="left" w:pos="2800" w:leader="none"/>
+          <w:tab w:val="left" w:pos="3360" w:leader="none"/>
+          <w:tab w:val="left" w:pos="3920" w:leader="none"/>
+          <w:tab w:val="left" w:pos="4480" w:leader="none"/>
+          <w:tab w:val="left" w:pos="5040" w:leader="none"/>
+          <w:tab w:val="left" w:pos="5600" w:leader="none"/>
+          <w:tab w:val="left" w:pos="6160" w:leader="none"/>
+          <w:tab w:val="left" w:pos="6720" w:leader="none"/>
+        </w:tabs>
+        <w:rPr>
+          <w:sz w:val="20"/>
+          <w:szCs w:val="20"/>
+          <w:highlight w:val="none"/>
+          <w:shd w:fill="000000" w:val="clear"/>
+        </w:rPr>
+      </w:pPr>
+      <w:r>
+        <w:rPr>
+          <w:rFonts w:ascii="Courier" w:hAnsi="Courier"/>
+          <w:color w:val="FFEE95"/>
+          <w:sz w:val="20"/>
+          <w:szCs w:val="20"/>
+          <w:shd w:fill="000000" w:val="clear"/>
+        </w:rPr>
+        <w:t>Traceback (most recent call last):</w:t>
+      </w:r>
+    </w:p>
+    <w:p>
+      <w:pPr>
+        <w:pStyle w:val="Normal"/>
+        <w:tabs>
+          <w:tab w:val="clear" w:pos="709"/>
+          <w:tab w:val="left" w:pos="560" w:leader="none"/>
+          <w:tab w:val="left" w:pos="1120" w:leader="none"/>
+          <w:tab w:val="left" w:pos="1680" w:leader="none"/>
+          <w:tab w:val="left" w:pos="2240" w:leader="none"/>
+          <w:tab w:val="left" w:pos="2800" w:leader="none"/>
+          <w:tab w:val="left" w:pos="3360" w:leader="none"/>
+          <w:tab w:val="left" w:pos="3920" w:leader="none"/>
+          <w:tab w:val="left" w:pos="4480" w:leader="none"/>
+          <w:tab w:val="left" w:pos="5040" w:leader="none"/>
+          <w:tab w:val="left" w:pos="5600" w:leader="none"/>
+          <w:tab w:val="left" w:pos="6160" w:leader="none"/>
+          <w:tab w:val="left" w:pos="6720" w:leader="none"/>
+        </w:tabs>
+        <w:rPr>
+          <w:sz w:val="20"/>
+          <w:szCs w:val="20"/>
+          <w:highlight w:val="none"/>
+          <w:shd w:fill="000000" w:val="clear"/>
+        </w:rPr>
+      </w:pPr>
+      <w:r>
+        <w:rPr>
+          <w:rFonts w:ascii="Courier" w:hAnsi="Courier"/>
+          <w:color w:val="FFEE95"/>
+          <w:sz w:val="20"/>
+          <w:szCs w:val="20"/>
+          <w:shd w:fill="000000" w:val="clear"/>
+        </w:rPr>
+        <w:t xml:space="preserve">  </w:t>
+      </w:r>
+      <w:r>
+        <w:rPr>
+          <w:rFonts w:ascii="Courier" w:hAnsi="Courier"/>
+          <w:color w:val="FFEE95"/>
+          <w:sz w:val="20"/>
+          <w:szCs w:val="20"/>
+          <w:shd w:fill="000000" w:val="clear"/>
+        </w:rPr>
+        <w:t>File "/home/pi/git/speedtest/src/test_speed1_3.py", line 1691, in &lt;module&gt;</w:t>
+      </w:r>
+    </w:p>
+    <w:p>
+      <w:pPr>
+        <w:pStyle w:val="Normal"/>
+        <w:tabs>
+          <w:tab w:val="clear" w:pos="709"/>
+          <w:tab w:val="left" w:pos="560" w:leader="none"/>
+          <w:tab w:val="left" w:pos="1120" w:leader="none"/>
+          <w:tab w:val="left" w:pos="1680" w:leader="none"/>
+          <w:tab w:val="left" w:pos="2240" w:leader="none"/>
+          <w:tab w:val="left" w:pos="2800" w:leader="none"/>
+          <w:tab w:val="left" w:pos="3360" w:leader="none"/>
+          <w:tab w:val="left" w:pos="3920" w:leader="none"/>
+          <w:tab w:val="left" w:pos="4480" w:leader="none"/>
+          <w:tab w:val="left" w:pos="5040" w:leader="none"/>
+          <w:tab w:val="left" w:pos="5600" w:leader="none"/>
+          <w:tab w:val="left" w:pos="6160" w:leader="none"/>
+          <w:tab w:val="left" w:pos="6720" w:leader="none"/>
+        </w:tabs>
+        <w:rPr>
+          <w:sz w:val="20"/>
+          <w:szCs w:val="20"/>
+          <w:highlight w:val="none"/>
+          <w:shd w:fill="000000" w:val="clear"/>
+        </w:rPr>
+      </w:pPr>
+      <w:r>
+        <w:rPr>
+          <w:rFonts w:ascii="Courier" w:hAnsi="Courier"/>
+          <w:color w:val="FFEE95"/>
+          <w:sz w:val="20"/>
+          <w:szCs w:val="20"/>
+          <w:shd w:fill="000000" w:val="clear"/>
+        </w:rPr>
+        <w:t xml:space="preserve">    </w:t>
+      </w:r>
+      <w:r>
+        <w:rPr>
+          <w:rFonts w:ascii="Courier" w:hAnsi="Courier"/>
+          <w:color w:val="FFEE95"/>
+          <w:sz w:val="20"/>
+          <w:szCs w:val="20"/>
+          <w:shd w:fill="000000" w:val="clear"/>
+        </w:rPr>
+        <w:t>ts.GetArguments()  #commandline args</w:t>
+      </w:r>
+    </w:p>
+    <w:p>
+      <w:pPr>
+        <w:pStyle w:val="Normal"/>
+        <w:tabs>
+          <w:tab w:val="clear" w:pos="709"/>
+          <w:tab w:val="left" w:pos="560" w:leader="none"/>
+          <w:tab w:val="left" w:pos="1120" w:leader="none"/>
+          <w:tab w:val="left" w:pos="1680" w:leader="none"/>
+          <w:tab w:val="left" w:pos="2240" w:leader="none"/>
+          <w:tab w:val="left" w:pos="2800" w:leader="none"/>
+          <w:tab w:val="left" w:pos="3360" w:leader="none"/>
+          <w:tab w:val="left" w:pos="3920" w:leader="none"/>
+          <w:tab w:val="left" w:pos="4480" w:leader="none"/>
+          <w:tab w:val="left" w:pos="5040" w:leader="none"/>
+          <w:tab w:val="left" w:pos="5600" w:leader="none"/>
+          <w:tab w:val="left" w:pos="6160" w:leader="none"/>
+          <w:tab w:val="left" w:pos="6720" w:leader="none"/>
+        </w:tabs>
+        <w:rPr>
+          <w:sz w:val="20"/>
+          <w:szCs w:val="20"/>
+          <w:highlight w:val="none"/>
+          <w:shd w:fill="000000" w:val="clear"/>
+        </w:rPr>
+      </w:pPr>
+      <w:r>
+        <w:rPr>
+          <w:rFonts w:ascii="Courier" w:hAnsi="Courier"/>
+          <w:color w:val="FFEE95"/>
+          <w:sz w:val="20"/>
+          <w:szCs w:val="20"/>
+          <w:shd w:fill="000000" w:val="clear"/>
+        </w:rPr>
+        <w:t xml:space="preserve">    </w:t>
+      </w:r>
+      <w:r>
+        <w:rPr>
+          <w:rFonts w:ascii="Courier" w:hAnsi="Courier"/>
+          <w:color w:val="FFEE95"/>
+          <w:sz w:val="20"/>
+          <w:szCs w:val="20"/>
+          <w:shd w:fill="000000" w:val="clear"/>
+        </w:rPr>
+        <w:t>^^^^^^^^^^^^^^^^^</w:t>
+      </w:r>
+    </w:p>
+    <w:p>
+      <w:pPr>
+        <w:pStyle w:val="Normal"/>
+        <w:tabs>
+          <w:tab w:val="clear" w:pos="709"/>
+          <w:tab w:val="left" w:pos="560" w:leader="none"/>
+          <w:tab w:val="left" w:pos="1120" w:leader="none"/>
+          <w:tab w:val="left" w:pos="1680" w:leader="none"/>
+          <w:tab w:val="left" w:pos="2240" w:leader="none"/>
+          <w:tab w:val="left" w:pos="2800" w:leader="none"/>
+          <w:tab w:val="left" w:pos="3360" w:leader="none"/>
+          <w:tab w:val="left" w:pos="3920" w:leader="none"/>
+          <w:tab w:val="left" w:pos="4480" w:leader="none"/>
+          <w:tab w:val="left" w:pos="5040" w:leader="none"/>
+          <w:tab w:val="left" w:pos="5600" w:leader="none"/>
+          <w:tab w:val="left" w:pos="6160" w:leader="none"/>
+          <w:tab w:val="left" w:pos="6720" w:leader="none"/>
+        </w:tabs>
+        <w:rPr>
+          <w:sz w:val="20"/>
+          <w:szCs w:val="20"/>
+          <w:highlight w:val="none"/>
+          <w:shd w:fill="000000" w:val="clear"/>
+        </w:rPr>
+      </w:pPr>
+      <w:r>
+        <w:rPr>
+          <w:rFonts w:ascii="Courier" w:hAnsi="Courier"/>
+          <w:color w:val="FFEE95"/>
+          <w:sz w:val="20"/>
+          <w:szCs w:val="20"/>
+          <w:shd w:fill="000000" w:val="clear"/>
+        </w:rPr>
+        <w:t xml:space="preserve">  </w:t>
+      </w:r>
+      <w:r>
+        <w:rPr>
+          <w:rFonts w:ascii="Courier" w:hAnsi="Courier"/>
+          <w:color w:val="FFEE95"/>
+          <w:sz w:val="20"/>
+          <w:szCs w:val="20"/>
+          <w:shd w:fill="000000" w:val="clear"/>
+        </w:rPr>
+        <w:t>File "/home/pi/git/speedtest/src/test_speed1_3.py", line 656, in GetArguments</w:t>
+      </w:r>
+    </w:p>
+    <w:p>
+      <w:pPr>
+        <w:pStyle w:val="Normal"/>
+        <w:tabs>
+          <w:tab w:val="clear" w:pos="709"/>
+          <w:tab w:val="left" w:pos="560" w:leader="none"/>
+          <w:tab w:val="left" w:pos="1120" w:leader="none"/>
+          <w:tab w:val="left" w:pos="1680" w:leader="none"/>
+          <w:tab w:val="left" w:pos="2240" w:leader="none"/>
+          <w:tab w:val="left" w:pos="2800" w:leader="none"/>
+          <w:tab w:val="left" w:pos="3360" w:leader="none"/>
+          <w:tab w:val="left" w:pos="3920" w:leader="none"/>
+          <w:tab w:val="left" w:pos="4480" w:leader="none"/>
+          <w:tab w:val="left" w:pos="5040" w:leader="none"/>
+          <w:tab w:val="left" w:pos="5600" w:leader="none"/>
+          <w:tab w:val="left" w:pos="6160" w:leader="none"/>
+          <w:tab w:val="left" w:pos="6720" w:leader="none"/>
+        </w:tabs>
+        <w:rPr>
+          <w:sz w:val="20"/>
+          <w:szCs w:val="20"/>
+          <w:highlight w:val="none"/>
+          <w:shd w:fill="000000" w:val="clear"/>
+        </w:rPr>
+      </w:pPr>
+      <w:r>
+        <w:rPr>
+          <w:rFonts w:ascii="Courier" w:hAnsi="Courier"/>
+          <w:color w:val="FFEE95"/>
+          <w:sz w:val="20"/>
+          <w:szCs w:val="20"/>
+          <w:shd w:fill="000000" w:val="clear"/>
+        </w:rPr>
+        <w:t xml:space="preserve">    </w:t>
+      </w:r>
+      <w:r>
+        <w:rPr>
+          <w:rFonts w:ascii="Courier" w:hAnsi="Courier"/>
+          <w:color w:val="FFEE95"/>
+          <w:sz w:val="20"/>
+          <w:szCs w:val="20"/>
+          <w:shd w:fill="000000" w:val="clear"/>
+        </w:rPr>
+        <w:t>self.Setup()</w:t>
+      </w:r>
+    </w:p>
+    <w:p>
+      <w:pPr>
+        <w:pStyle w:val="Normal"/>
+        <w:tabs>
+          <w:tab w:val="clear" w:pos="709"/>
+          <w:tab w:val="left" w:pos="560" w:leader="none"/>
+          <w:tab w:val="left" w:pos="1120" w:leader="none"/>
+          <w:tab w:val="left" w:pos="1680" w:leader="none"/>
+          <w:tab w:val="left" w:pos="2240" w:leader="none"/>
+          <w:tab w:val="left" w:pos="2800" w:leader="none"/>
+          <w:tab w:val="left" w:pos="3360" w:leader="none"/>
+          <w:tab w:val="left" w:pos="3920" w:leader="none"/>
+          <w:tab w:val="left" w:pos="4480" w:leader="none"/>
+          <w:tab w:val="left" w:pos="5040" w:leader="none"/>
+          <w:tab w:val="left" w:pos="5600" w:leader="none"/>
+          <w:tab w:val="left" w:pos="6160" w:leader="none"/>
+          <w:tab w:val="left" w:pos="6720" w:leader="none"/>
+        </w:tabs>
+        <w:rPr>
+          <w:sz w:val="20"/>
+          <w:szCs w:val="20"/>
+          <w:highlight w:val="none"/>
+          <w:shd w:fill="000000" w:val="clear"/>
+        </w:rPr>
+      </w:pPr>
+      <w:r>
+        <w:rPr>
+          <w:rFonts w:ascii="Courier" w:hAnsi="Courier"/>
+          <w:color w:val="FFEE95"/>
+          <w:sz w:val="20"/>
+          <w:szCs w:val="20"/>
+          <w:shd w:fill="000000" w:val="clear"/>
+        </w:rPr>
+        <w:t xml:space="preserve">  </w:t>
+      </w:r>
+      <w:r>
+        <w:rPr>
+          <w:rFonts w:ascii="Courier" w:hAnsi="Courier"/>
+          <w:color w:val="FFEE95"/>
+          <w:sz w:val="20"/>
+          <w:szCs w:val="20"/>
+          <w:shd w:fill="000000" w:val="clear"/>
+        </w:rPr>
+        <w:t>File "/home/pi/git/speedtest/src/test_speed1_3.py", line 258, in Setup</w:t>
+      </w:r>
+    </w:p>
+    <w:p>
+      <w:pPr>
+        <w:pStyle w:val="Normal"/>
+        <w:tabs>
+          <w:tab w:val="clear" w:pos="709"/>
+          <w:tab w:val="left" w:pos="560" w:leader="none"/>
+          <w:tab w:val="left" w:pos="1120" w:leader="none"/>
+          <w:tab w:val="left" w:pos="1680" w:leader="none"/>
+          <w:tab w:val="left" w:pos="2240" w:leader="none"/>
+          <w:tab w:val="left" w:pos="2800" w:leader="none"/>
+          <w:tab w:val="left" w:pos="3360" w:leader="none"/>
+          <w:tab w:val="left" w:pos="3920" w:leader="none"/>
+          <w:tab w:val="left" w:pos="4480" w:leader="none"/>
+          <w:tab w:val="left" w:pos="5040" w:leader="none"/>
+          <w:tab w:val="left" w:pos="5600" w:leader="none"/>
+          <w:tab w:val="left" w:pos="6160" w:leader="none"/>
+          <w:tab w:val="left" w:pos="6720" w:leader="none"/>
+        </w:tabs>
+        <w:rPr>
+          <w:sz w:val="20"/>
+          <w:szCs w:val="20"/>
+          <w:highlight w:val="none"/>
+          <w:shd w:fill="000000" w:val="clear"/>
+        </w:rPr>
+      </w:pPr>
+      <w:r>
+        <w:rPr>
+          <w:rFonts w:ascii="Courier" w:hAnsi="Courier"/>
+          <w:color w:val="FFEE95"/>
+          <w:sz w:val="20"/>
+          <w:szCs w:val="20"/>
+          <w:shd w:fill="000000" w:val="clear"/>
+        </w:rPr>
+        <w:t xml:space="preserve">    </w:t>
+      </w:r>
+      <w:r>
+        <w:rPr>
+          <w:rFonts w:ascii="Courier" w:hAnsi="Courier"/>
+          <w:color w:val="FFEE95"/>
+          <w:sz w:val="20"/>
+          <w:szCs w:val="20"/>
+          <w:shd w:fill="000000" w:val="clear"/>
+        </w:rPr>
+        <w:t>MyConfig = cs.MyConfig(config_file)</w:t>
+      </w:r>
+    </w:p>
+    <w:p>
+      <w:pPr>
+        <w:pStyle w:val="Normal"/>
+        <w:tabs>
+          <w:tab w:val="clear" w:pos="709"/>
+          <w:tab w:val="left" w:pos="560" w:leader="none"/>
+          <w:tab w:val="left" w:pos="1120" w:leader="none"/>
+          <w:tab w:val="left" w:pos="1680" w:leader="none"/>
+          <w:tab w:val="left" w:pos="2240" w:leader="none"/>
+          <w:tab w:val="left" w:pos="2800" w:leader="none"/>
+          <w:tab w:val="left" w:pos="3360" w:leader="none"/>
+          <w:tab w:val="left" w:pos="3920" w:leader="none"/>
+          <w:tab w:val="left" w:pos="4480" w:leader="none"/>
+          <w:tab w:val="left" w:pos="5040" w:leader="none"/>
+          <w:tab w:val="left" w:pos="5600" w:leader="none"/>
+          <w:tab w:val="left" w:pos="6160" w:leader="none"/>
+          <w:tab w:val="left" w:pos="6720" w:leader="none"/>
+        </w:tabs>
+        <w:rPr>
+          <w:sz w:val="20"/>
+          <w:szCs w:val="20"/>
+          <w:highlight w:val="none"/>
+          <w:shd w:fill="000000" w:val="clear"/>
+        </w:rPr>
+      </w:pPr>
+      <w:r>
+        <w:rPr>
+          <w:rFonts w:ascii="Courier" w:hAnsi="Courier"/>
+          <w:color w:val="FFEE95"/>
+          <w:sz w:val="20"/>
+          <w:szCs w:val="20"/>
+          <w:shd w:fill="000000" w:val="clear"/>
+        </w:rPr>
+        <w:t xml:space="preserve">               </w:t>
+      </w:r>
+      <w:r>
+        <w:rPr>
+          <w:rFonts w:ascii="Courier" w:hAnsi="Courier"/>
+          <w:color w:val="FFEE95"/>
+          <w:sz w:val="20"/>
+          <w:szCs w:val="20"/>
+          <w:shd w:fill="000000" w:val="clear"/>
+        </w:rPr>
+        <w:t>^^^^^^^^^^^^^^^^^^^^^^^^</w:t>
+      </w:r>
+    </w:p>
+    <w:p>
+      <w:pPr>
+        <w:pStyle w:val="Normal"/>
+        <w:tabs>
+          <w:tab w:val="clear" w:pos="709"/>
+          <w:tab w:val="left" w:pos="560" w:leader="none"/>
+          <w:tab w:val="left" w:pos="1120" w:leader="none"/>
+          <w:tab w:val="left" w:pos="1680" w:leader="none"/>
+          <w:tab w:val="left" w:pos="2240" w:leader="none"/>
+          <w:tab w:val="left" w:pos="2800" w:leader="none"/>
+          <w:tab w:val="left" w:pos="3360" w:leader="none"/>
+          <w:tab w:val="left" w:pos="3920" w:leader="none"/>
+          <w:tab w:val="left" w:pos="4480" w:leader="none"/>
+          <w:tab w:val="left" w:pos="5040" w:leader="none"/>
+          <w:tab w:val="left" w:pos="5600" w:leader="none"/>
+          <w:tab w:val="left" w:pos="6160" w:leader="none"/>
+          <w:tab w:val="left" w:pos="6720" w:leader="none"/>
+        </w:tabs>
+        <w:rPr>
+          <w:sz w:val="20"/>
+          <w:szCs w:val="20"/>
+          <w:highlight w:val="none"/>
+          <w:shd w:fill="000000" w:val="clear"/>
+        </w:rPr>
+      </w:pPr>
+      <w:r>
+        <w:rPr>
+          <w:rFonts w:ascii="Courier" w:hAnsi="Courier"/>
+          <w:color w:val="FFEE95"/>
+          <w:sz w:val="20"/>
+          <w:szCs w:val="20"/>
+          <w:shd w:fill="000000" w:val="clear"/>
+        </w:rPr>
+        <w:t xml:space="preserve">  </w:t>
+      </w:r>
+      <w:r>
+        <w:rPr>
+          <w:rFonts w:ascii="Courier" w:hAnsi="Courier"/>
+          <w:color w:val="FFEE95"/>
+          <w:sz w:val="20"/>
+          <w:szCs w:val="20"/>
+          <w:shd w:fill="000000" w:val="clear"/>
+        </w:rPr>
+        <w:t>File "/home/pi/git/speedtest/src/config_speed.py", line 38, in __init__</w:t>
+      </w:r>
+    </w:p>
+    <w:p>
+      <w:pPr>
+        <w:pStyle w:val="Normal"/>
+        <w:tabs>
+          <w:tab w:val="clear" w:pos="709"/>
+          <w:tab w:val="left" w:pos="560" w:leader="none"/>
+          <w:tab w:val="left" w:pos="1120" w:leader="none"/>
+          <w:tab w:val="left" w:pos="1680" w:leader="none"/>
+          <w:tab w:val="left" w:pos="2240" w:leader="none"/>
+          <w:tab w:val="left" w:pos="2800" w:leader="none"/>
+          <w:tab w:val="left" w:pos="3360" w:leader="none"/>
+          <w:tab w:val="left" w:pos="3920" w:leader="none"/>
+          <w:tab w:val="left" w:pos="4480" w:leader="none"/>
+          <w:tab w:val="left" w:pos="5040" w:leader="none"/>
+          <w:tab w:val="left" w:pos="5600" w:leader="none"/>
+          <w:tab w:val="left" w:pos="6160" w:leader="none"/>
+          <w:tab w:val="left" w:pos="6720" w:leader="none"/>
+        </w:tabs>
+        <w:rPr>
+          <w:sz w:val="20"/>
+          <w:szCs w:val="20"/>
+          <w:highlight w:val="none"/>
+          <w:shd w:fill="000000" w:val="clear"/>
+        </w:rPr>
+      </w:pPr>
+      <w:r>
+        <w:rPr>
+          <w:rFonts w:ascii="Courier" w:hAnsi="Courier"/>
+          <w:color w:val="FFEE95"/>
+          <w:sz w:val="20"/>
+          <w:szCs w:val="20"/>
+          <w:shd w:fill="000000" w:val="clear"/>
+        </w:rPr>
+        <w:t xml:space="preserve">    </w:t>
+      </w:r>
+      <w:r>
+        <w:rPr>
+          <w:rFonts w:ascii="Courier" w:hAnsi="Courier"/>
+          <w:color w:val="FFEE95"/>
+          <w:sz w:val="20"/>
+          <w:szCs w:val="20"/>
+          <w:shd w:fill="000000" w:val="clear"/>
+        </w:rPr>
+        <w:t>self.ReadJson(config_file)</w:t>
+      </w:r>
+    </w:p>
+    <w:p>
+      <w:pPr>
+        <w:pStyle w:val="Normal"/>
+        <w:tabs>
+          <w:tab w:val="clear" w:pos="709"/>
+          <w:tab w:val="left" w:pos="560" w:leader="none"/>
+          <w:tab w:val="left" w:pos="1120" w:leader="none"/>
+          <w:tab w:val="left" w:pos="1680" w:leader="none"/>
+          <w:tab w:val="left" w:pos="2240" w:leader="none"/>
+          <w:tab w:val="left" w:pos="2800" w:leader="none"/>
+          <w:tab w:val="left" w:pos="3360" w:leader="none"/>
+          <w:tab w:val="left" w:pos="3920" w:leader="none"/>
+          <w:tab w:val="left" w:pos="4480" w:leader="none"/>
+          <w:tab w:val="left" w:pos="5040" w:leader="none"/>
+          <w:tab w:val="left" w:pos="5600" w:leader="none"/>
+          <w:tab w:val="left" w:pos="6160" w:leader="none"/>
+          <w:tab w:val="left" w:pos="6720" w:leader="none"/>
+        </w:tabs>
+        <w:rPr>
+          <w:sz w:val="20"/>
+          <w:szCs w:val="20"/>
+          <w:highlight w:val="none"/>
+          <w:shd w:fill="000000" w:val="clear"/>
+        </w:rPr>
+      </w:pPr>
+      <w:r>
+        <w:rPr>
+          <w:rFonts w:ascii="Courier" w:hAnsi="Courier"/>
+          <w:color w:val="FFEE95"/>
+          <w:sz w:val="20"/>
+          <w:szCs w:val="20"/>
+          <w:shd w:fill="000000" w:val="clear"/>
+        </w:rPr>
+        <w:t xml:space="preserve">  </w:t>
+      </w:r>
+      <w:r>
+        <w:rPr>
+          <w:rFonts w:ascii="Courier" w:hAnsi="Courier"/>
+          <w:color w:val="FFEE95"/>
+          <w:sz w:val="20"/>
+          <w:szCs w:val="20"/>
+          <w:shd w:fill="000000" w:val="clear"/>
+        </w:rPr>
+        <w:t>File "/home/pi/git/speedtest/src/config_speed.py", line 49, in ReadJson</w:t>
+      </w:r>
+    </w:p>
+    <w:p>
+      <w:pPr>
+        <w:pStyle w:val="Normal"/>
+        <w:tabs>
+          <w:tab w:val="clear" w:pos="709"/>
+          <w:tab w:val="left" w:pos="560" w:leader="none"/>
+          <w:tab w:val="left" w:pos="1120" w:leader="none"/>
+          <w:tab w:val="left" w:pos="1680" w:leader="none"/>
+          <w:tab w:val="left" w:pos="2240" w:leader="none"/>
+          <w:tab w:val="left" w:pos="2800" w:leader="none"/>
+          <w:tab w:val="left" w:pos="3360" w:leader="none"/>
+          <w:tab w:val="left" w:pos="3920" w:leader="none"/>
+          <w:tab w:val="left" w:pos="4480" w:leader="none"/>
+          <w:tab w:val="left" w:pos="5040" w:leader="none"/>
+          <w:tab w:val="left" w:pos="5600" w:leader="none"/>
+          <w:tab w:val="left" w:pos="6160" w:leader="none"/>
+          <w:tab w:val="left" w:pos="6720" w:leader="none"/>
+        </w:tabs>
+        <w:rPr>
+          <w:sz w:val="20"/>
+          <w:szCs w:val="20"/>
+          <w:highlight w:val="none"/>
+          <w:shd w:fill="000000" w:val="clear"/>
+        </w:rPr>
+      </w:pPr>
+      <w:r>
+        <w:rPr>
+          <w:rFonts w:ascii="Courier" w:hAnsi="Courier"/>
+          <w:color w:val="FFEE95"/>
+          <w:sz w:val="20"/>
+          <w:szCs w:val="20"/>
+          <w:shd w:fill="000000" w:val="clear"/>
+        </w:rPr>
+        <w:t xml:space="preserve">    </w:t>
+      </w:r>
+      <w:r>
+        <w:rPr>
+          <w:rFonts w:ascii="Courier" w:hAnsi="Courier"/>
+          <w:color w:val="FFEE95"/>
+          <w:sz w:val="20"/>
+          <w:szCs w:val="20"/>
+          <w:shd w:fill="000000" w:val="clear"/>
+        </w:rPr>
+        <w:t>self.DecodeVariables(myconf)</w:t>
+      </w:r>
+    </w:p>
+    <w:p>
+      <w:pPr>
+        <w:pStyle w:val="Normal"/>
+        <w:tabs>
+          <w:tab w:val="clear" w:pos="709"/>
+          <w:tab w:val="left" w:pos="560" w:leader="none"/>
+          <w:tab w:val="left" w:pos="1120" w:leader="none"/>
+          <w:tab w:val="left" w:pos="1680" w:leader="none"/>
+          <w:tab w:val="left" w:pos="2240" w:leader="none"/>
+          <w:tab w:val="left" w:pos="2800" w:leader="none"/>
+          <w:tab w:val="left" w:pos="3360" w:leader="none"/>
+          <w:tab w:val="left" w:pos="3920" w:leader="none"/>
+          <w:tab w:val="left" w:pos="4480" w:leader="none"/>
+          <w:tab w:val="left" w:pos="5040" w:leader="none"/>
+          <w:tab w:val="left" w:pos="5600" w:leader="none"/>
+          <w:tab w:val="left" w:pos="6160" w:leader="none"/>
+          <w:tab w:val="left" w:pos="6720" w:leader="none"/>
+        </w:tabs>
+        <w:rPr>
+          <w:sz w:val="20"/>
+          <w:szCs w:val="20"/>
+          <w:highlight w:val="none"/>
+          <w:shd w:fill="000000" w:val="clear"/>
+        </w:rPr>
+      </w:pPr>
+      <w:r>
+        <w:rPr>
+          <w:rFonts w:ascii="Courier" w:hAnsi="Courier"/>
+          <w:color w:val="FFEE95"/>
+          <w:sz w:val="20"/>
+          <w:szCs w:val="20"/>
+          <w:shd w:fill="000000" w:val="clear"/>
+        </w:rPr>
+        <w:t xml:space="preserve">  </w:t>
+      </w:r>
+      <w:r>
+        <w:rPr>
+          <w:rFonts w:ascii="Courier" w:hAnsi="Courier"/>
+          <w:color w:val="FFEE95"/>
+          <w:sz w:val="20"/>
+          <w:szCs w:val="20"/>
+          <w:shd w:fill="000000" w:val="clear"/>
+        </w:rPr>
+        <w:t>File "/home/pi/git/speedtest/src/config_speed.py", line 134, in DecodeVariables</w:t>
+      </w:r>
+    </w:p>
+    <w:p>
+      <w:pPr>
+        <w:pStyle w:val="Normal"/>
+        <w:tabs>
+          <w:tab w:val="clear" w:pos="709"/>
+          <w:tab w:val="left" w:pos="560" w:leader="none"/>
+          <w:tab w:val="left" w:pos="1120" w:leader="none"/>
+          <w:tab w:val="left" w:pos="1680" w:leader="none"/>
+          <w:tab w:val="left" w:pos="2240" w:leader="none"/>
+          <w:tab w:val="left" w:pos="2800" w:leader="none"/>
+          <w:tab w:val="left" w:pos="3360" w:leader="none"/>
+          <w:tab w:val="left" w:pos="3920" w:leader="none"/>
+          <w:tab w:val="left" w:pos="4480" w:leader="none"/>
+          <w:tab w:val="left" w:pos="5040" w:leader="none"/>
+          <w:tab w:val="left" w:pos="5600" w:leader="none"/>
+          <w:tab w:val="left" w:pos="6160" w:leader="none"/>
+          <w:tab w:val="left" w:pos="6720" w:leader="none"/>
+        </w:tabs>
+        <w:rPr>
+          <w:sz w:val="20"/>
+          <w:szCs w:val="20"/>
+          <w:highlight w:val="none"/>
+          <w:shd w:fill="000000" w:val="clear"/>
+        </w:rPr>
+      </w:pPr>
+      <w:r>
+        <w:rPr>
+          <w:rFonts w:ascii="Courier" w:hAnsi="Courier"/>
+          <w:color w:val="FFEE95"/>
+          <w:sz w:val="20"/>
+          <w:szCs w:val="20"/>
+          <w:shd w:fill="000000" w:val="clear"/>
+        </w:rPr>
+        <w:t xml:space="preserve">    </w:t>
+      </w:r>
+      <w:r>
+        <w:rPr>
+          <w:rFonts w:ascii="Courier" w:hAnsi="Courier"/>
+          <w:color w:val="FFEE95"/>
+          <w:sz w:val="20"/>
+          <w:szCs w:val="20"/>
+          <w:shd w:fill="000000" w:val="clear"/>
+        </w:rPr>
+        <w:t>if(self.nondefault):</w:t>
+      </w:r>
+    </w:p>
+    <w:p>
+      <w:pPr>
+        <w:pStyle w:val="Normal"/>
+        <w:tabs>
+          <w:tab w:val="clear" w:pos="709"/>
+          <w:tab w:val="left" w:pos="560" w:leader="none"/>
+          <w:tab w:val="left" w:pos="1120" w:leader="none"/>
+          <w:tab w:val="left" w:pos="1680" w:leader="none"/>
+          <w:tab w:val="left" w:pos="2240" w:leader="none"/>
+          <w:tab w:val="left" w:pos="2800" w:leader="none"/>
+          <w:tab w:val="left" w:pos="3360" w:leader="none"/>
+          <w:tab w:val="left" w:pos="3920" w:leader="none"/>
+          <w:tab w:val="left" w:pos="4480" w:leader="none"/>
+          <w:tab w:val="left" w:pos="5040" w:leader="none"/>
+          <w:tab w:val="left" w:pos="5600" w:leader="none"/>
+          <w:tab w:val="left" w:pos="6160" w:leader="none"/>
+          <w:tab w:val="left" w:pos="6720" w:leader="none"/>
+        </w:tabs>
+        <w:rPr>
+          <w:sz w:val="20"/>
+          <w:szCs w:val="20"/>
+          <w:highlight w:val="none"/>
+          <w:shd w:fill="000000" w:val="clear"/>
+        </w:rPr>
+      </w:pPr>
+      <w:r>
+        <w:rPr>
+          <w:rFonts w:ascii="Courier" w:hAnsi="Courier"/>
+          <w:color w:val="FFEE95"/>
+          <w:sz w:val="20"/>
+          <w:szCs w:val="20"/>
+          <w:shd w:fill="000000" w:val="clear"/>
+        </w:rPr>
+        <w:t xml:space="preserve">       </w:t>
+      </w:r>
+      <w:r>
+        <w:rPr>
+          <w:rFonts w:ascii="Courier" w:hAnsi="Courier"/>
+          <w:color w:val="FFEE95"/>
+          <w:sz w:val="20"/>
+          <w:szCs w:val="20"/>
+          <w:shd w:fill="000000" w:val="clear"/>
+        </w:rPr>
+        <w:t>^^^^^^^^^^^^^^^</w:t>
+      </w:r>
+    </w:p>
+    <w:p>
+      <w:pPr>
+        <w:pStyle w:val="Normal"/>
+        <w:bidi w:val="0"/>
+        <w:jc w:val="start"/>
+        <w:rPr>
+          <w:sz w:val="20"/>
+          <w:szCs w:val="20"/>
+          <w:highlight w:val="none"/>
+          <w:shd w:fill="000000" w:val="clear"/>
+        </w:rPr>
+      </w:pPr>
+      <w:r>
+        <w:rPr>
+          <w:rFonts w:ascii="Courier" w:hAnsi="Courier"/>
+          <w:color w:val="FFEE95"/>
+          <w:sz w:val="20"/>
+          <w:szCs w:val="20"/>
+          <w:shd w:fill="000000" w:val="clear"/>
+        </w:rPr>
+        <w:t>AttributeError: 'MyConfig' object has no attribute 'nondefault'</w:t>
+      </w:r>
+    </w:p>
+    <w:p>
+      <w:pPr>
+        <w:pStyle w:val="Normal"/>
+        <w:bidi w:val="0"/>
+        <w:jc w:val="start"/>
+        <w:rPr>
+          <w:sz w:val="20"/>
+          <w:szCs w:val="20"/>
+          <w:highlight w:val="none"/>
+          <w:shd w:fill="000000" w:val="clear"/>
+        </w:rPr>
+      </w:pPr>
+      <w:r>
+        <w:rPr>
+          <w:sz w:val="20"/>
+          <w:szCs w:val="20"/>
+          <w:shd w:fill="000000" w:val="clear"/>
+        </w:rPr>
+      </w:r>
+    </w:p>
+    <w:p>
+      <w:pPr>
+        <w:pStyle w:val="Normal"/>
+        <w:bidi w:val="0"/>
+        <w:jc w:val="start"/>
+        <w:rPr>
+          <w:sz w:val="20"/>
+          <w:szCs w:val="20"/>
+          <w:highlight w:val="none"/>
+          <w:shd w:fill="000000" w:val="clear"/>
+        </w:rPr>
+      </w:pPr>
+      <w:r>
+        <w:rPr>
+          <w:sz w:val="20"/>
+          <w:szCs w:val="20"/>
+          <w:shd w:fill="000000" w:val="clear"/>
+        </w:rPr>
+      </w:r>
+    </w:p>
+    <w:p>
+      <w:pPr>
+        <w:pStyle w:val="Normal"/>
+        <w:bidi w:val="0"/>
+        <w:jc w:val="start"/>
+        <w:rPr>
+          <w:sz w:val="20"/>
+          <w:szCs w:val="20"/>
+          <w:highlight w:val="none"/>
+          <w:shd w:fill="000000" w:val="clear"/>
+        </w:rPr>
+      </w:pPr>
+      <w:r>
+        <w:rPr>
+          <w:sz w:val="20"/>
+          <w:szCs w:val="20"/>
+          <w:shd w:fill="000000" w:val="clear"/>
+        </w:rPr>
+      </w:r>
+    </w:p>
+    <w:p>
+      <w:pPr>
+        <w:pStyle w:val="Normal"/>
+        <w:bidi w:val="0"/>
+        <w:jc w:val="start"/>
+        <w:rPr>
+          <w:sz w:val="20"/>
+          <w:szCs w:val="20"/>
+          <w:highlight w:val="none"/>
+          <w:shd w:fill="auto" w:val="clear"/>
+        </w:rPr>
+      </w:pPr>
+      <w:r>
+        <w:rPr>
+          <w:sz w:val="20"/>
+          <w:szCs w:val="20"/>
+          <w:shd w:fill="auto" w:val="clear"/>
+        </w:rPr>
+        <w:t>Something is wrong with json read. Problem is that hostname is lowercase, needs to be upper case. Change in raspi-config. Was my mistake in setup of raspian.</w:t>
+      </w:r>
+    </w:p>
+    <w:p>
+      <w:pPr>
+        <w:pStyle w:val="Normal"/>
+        <w:bidi w:val="0"/>
+        <w:jc w:val="start"/>
+        <w:rPr>
+          <w:sz w:val="20"/>
+          <w:szCs w:val="20"/>
+          <w:highlight w:val="none"/>
+          <w:shd w:fill="auto" w:val="clear"/>
+        </w:rPr>
+      </w:pPr>
+      <w:r>
+        <w:rPr>
+          <w:sz w:val="20"/>
+          <w:szCs w:val="20"/>
+          <w:shd w:fill="auto" w:val="clear"/>
+        </w:rPr>
+      </w:r>
+    </w:p>
+    <w:p>
+      <w:pPr>
+        <w:pStyle w:val="Normal"/>
+        <w:bidi w:val="0"/>
+        <w:jc w:val="start"/>
+        <w:rPr>
+          <w:sz w:val="20"/>
+          <w:szCs w:val="20"/>
+          <w:highlight w:val="none"/>
+          <w:shd w:fill="auto" w:val="clear"/>
+        </w:rPr>
+      </w:pPr>
+      <w:r>
+        <w:rPr>
+          <w:sz w:val="20"/>
+          <w:szCs w:val="20"/>
+          <w:shd w:fill="auto" w:val="clear"/>
+        </w:rPr>
+        <w:t>next make directory ~/speedfiles</w:t>
+      </w:r>
+    </w:p>
+    <w:p>
+      <w:pPr>
+        <w:pStyle w:val="Normal"/>
+        <w:bidi w:val="0"/>
+        <w:jc w:val="start"/>
+        <w:rPr>
+          <w:sz w:val="20"/>
+          <w:szCs w:val="20"/>
+          <w:highlight w:val="none"/>
+          <w:shd w:fill="auto" w:val="clear"/>
+        </w:rPr>
+      </w:pPr>
+      <w:r>
+        <w:rPr>
+          <w:sz w:val="20"/>
+          <w:szCs w:val="20"/>
+          <w:shd w:fill="auto" w:val="clear"/>
+        </w:rPr>
+        <w:t>get LCWA_A.TXT</w:t>
+      </w:r>
+    </w:p>
+    <w:p>
+      <w:pPr>
+        <w:pStyle w:val="Normal"/>
+        <w:bidi w:val="0"/>
+        <w:jc w:val="start"/>
+        <w:rPr>
+          <w:sz w:val="20"/>
+          <w:szCs w:val="20"/>
+          <w:highlight w:val="none"/>
+          <w:shd w:fill="auto" w:val="clear"/>
+        </w:rPr>
+      </w:pPr>
+      <w:r>
+        <w:rPr>
+          <w:sz w:val="20"/>
+          <w:szCs w:val="20"/>
+          <w:shd w:fill="auto" w:val="clear"/>
+        </w:rPr>
+      </w:r>
+    </w:p>
+    <w:p>
+      <w:pPr>
+        <w:pStyle w:val="Normal"/>
+        <w:bidi w:val="0"/>
+        <w:jc w:val="start"/>
+        <w:rPr>
+          <w:sz w:val="20"/>
+          <w:szCs w:val="20"/>
+          <w:highlight w:val="none"/>
+          <w:shd w:fill="auto" w:val="clear"/>
+        </w:rPr>
+      </w:pPr>
+      <w:r>
+        <w:rPr>
+          <w:sz w:val="20"/>
+          <w:szCs w:val="20"/>
+          <w:shd w:fill="auto" w:val="clear"/>
+        </w:rPr>
+      </w:r>
+    </w:p>
+    <w:p>
+      <w:pPr>
+        <w:pStyle w:val="Normal"/>
+        <w:bidi w:val="0"/>
+        <w:jc w:val="start"/>
+        <w:rPr>
+          <w:sz w:val="20"/>
+          <w:szCs w:val="20"/>
+          <w:highlight w:val="none"/>
+          <w:shd w:fill="auto" w:val="clear"/>
+        </w:rPr>
+      </w:pPr>
+      <w:r>
+        <w:rPr>
+          <w:sz w:val="20"/>
+          <w:szCs w:val="20"/>
+          <w:shd w:fill="auto" w:val="clear"/>
+        </w:rPr>
+        <w:t>finally works, reboot at 14:33</w:t>
+      </w:r>
+    </w:p>
+    <w:p>
+      <w:pPr>
+        <w:pStyle w:val="Normal"/>
+        <w:bidi w:val="0"/>
+        <w:jc w:val="start"/>
+        <w:rPr>
+          <w:sz w:val="20"/>
+          <w:szCs w:val="20"/>
+          <w:highlight w:val="none"/>
+          <w:shd w:fill="auto" w:val="clear"/>
+        </w:rPr>
+      </w:pPr>
+      <w:r>
+        <w:rPr>
+          <w:sz w:val="20"/>
+          <w:szCs w:val="20"/>
+          <w:shd w:fill="auto" w:val="clear"/>
+        </w:rPr>
+        <w:t>Should see updates on dropbox.</w:t>
+      </w:r>
+      <w:r>
+        <w:rPr>
+          <w:sz w:val="20"/>
+          <w:szCs w:val="20"/>
+          <w:shd w:fill="auto" w:val="clear"/>
+        </w:rPr>
+        <w:t xml:space="preserve"> However, had wrong timezone, system did not progress.</w:t>
+      </w:r>
+    </w:p>
+    <w:p>
+      <w:pPr>
+        <w:pStyle w:val="Normal"/>
+        <w:bidi w:val="0"/>
+        <w:jc w:val="start"/>
+        <w:rPr>
+          <w:sz w:val="20"/>
+          <w:szCs w:val="20"/>
+          <w:highlight w:val="none"/>
+          <w:shd w:fill="auto" w:val="clear"/>
+        </w:rPr>
+      </w:pPr>
+      <w:r>
+        <w:rPr/>
+      </w:r>
+    </w:p>
+    <w:p>
+      <w:pPr>
+        <w:pStyle w:val="Normal"/>
+        <w:bidi w:val="0"/>
+        <w:jc w:val="start"/>
+        <w:rPr>
+          <w:sz w:val="20"/>
+          <w:szCs w:val="20"/>
+          <w:highlight w:val="none"/>
+          <w:shd w:fill="auto" w:val="clear"/>
+        </w:rPr>
+      </w:pPr>
+      <w:r>
+        <w:rPr>
+          <w:sz w:val="20"/>
+          <w:szCs w:val="20"/>
+          <w:shd w:fill="auto" w:val="clear"/>
+        </w:rPr>
+        <w:t>LC24 is now on the latest raspian version. Could use this as a sample file.</w:t>
+      </w:r>
+    </w:p>
+    <w:p>
+      <w:pPr>
+        <w:pStyle w:val="Normal"/>
+        <w:bidi w:val="0"/>
+        <w:jc w:val="start"/>
+        <w:rPr>
+          <w:sz w:val="20"/>
+          <w:szCs w:val="20"/>
+          <w:highlight w:val="none"/>
+          <w:shd w:fill="auto" w:val="clear"/>
+        </w:rPr>
+      </w:pPr>
+      <w:r>
+        <w:rPr/>
+      </w:r>
+    </w:p>
+    <w:p>
+      <w:pPr>
+        <w:pStyle w:val="Normal"/>
+        <w:bidi w:val="0"/>
+        <w:jc w:val="start"/>
+        <w:rPr>
+          <w:sz w:val="20"/>
+          <w:szCs w:val="20"/>
+          <w:highlight w:val="none"/>
+          <w:shd w:fill="auto" w:val="clear"/>
+        </w:rPr>
+      </w:pPr>
+      <w:r>
+        <w:rPr>
+          <w:sz w:val="20"/>
+          <w:szCs w:val="20"/>
+          <w:shd w:fill="auto" w:val="clear"/>
+        </w:rPr>
+        <w:t>Seems to work.</w:t>
+      </w:r>
+    </w:p>
+    <w:p>
+      <w:pPr>
+        <w:pStyle w:val="Normal"/>
+        <w:bidi w:val="0"/>
+        <w:jc w:val="start"/>
+        <w:rPr>
+          <w:sz w:val="20"/>
+          <w:szCs w:val="20"/>
+          <w:highlight w:val="none"/>
+          <w:shd w:fill="auto" w:val="clear"/>
+        </w:rPr>
+      </w:pPr>
+      <w:r>
+        <w:rPr/>
+      </w:r>
+    </w:p>
+    <w:p>
+      <w:pPr>
+        <w:pStyle w:val="Normal"/>
+        <w:bidi w:val="0"/>
+        <w:jc w:val="start"/>
+        <w:rPr>
+          <w:sz w:val="20"/>
+          <w:szCs w:val="20"/>
+          <w:highlight w:val="none"/>
+          <w:shd w:fill="auto" w:val="clear"/>
+        </w:rPr>
+      </w:pPr>
+      <w:r>
+        <w:rPr>
+          <w:sz w:val="20"/>
+          <w:szCs w:val="20"/>
+          <w:shd w:fill="auto" w:val="clear"/>
+        </w:rPr>
+        <w:t>3/21 In order to do a systemwide upgrade, I checked if 4 and 3 have identical raspian image:</w:t>
+      </w:r>
+    </w:p>
+    <w:p>
+      <w:pPr>
+        <w:pStyle w:val="Normal"/>
+        <w:bidi w:val="0"/>
+        <w:jc w:val="start"/>
+        <w:rPr>
+          <w:sz w:val="20"/>
+          <w:szCs w:val="20"/>
+          <w:highlight w:val="none"/>
+          <w:shd w:fill="auto" w:val="clear"/>
+        </w:rPr>
+      </w:pPr>
+      <w:r>
+        <w:rPr>
+          <w:sz w:val="20"/>
+          <w:szCs w:val="20"/>
+          <w:shd w:fill="auto" w:val="clear"/>
+        </w:rPr>
+        <w:t>Here a link : https://forums.raspberrypi.com/viewtopic.php?t=341006</w:t>
+      </w:r>
+    </w:p>
+    <w:p>
+      <w:pPr>
+        <w:pStyle w:val="Normal"/>
+        <w:bidi w:val="0"/>
+        <w:jc w:val="start"/>
+        <w:rPr>
+          <w:sz w:val="20"/>
+          <w:szCs w:val="20"/>
+          <w:highlight w:val="none"/>
+          <w:shd w:fill="auto" w:val="clear"/>
+        </w:rPr>
+      </w:pPr>
+      <w:r>
+        <w:rPr/>
+      </w:r>
+    </w:p>
+    <w:p>
+      <w:pPr>
+        <w:pStyle w:val="Normal"/>
+        <w:bidi w:val="0"/>
+        <w:jc w:val="start"/>
+        <w:rPr>
+          <w:sz w:val="20"/>
+          <w:szCs w:val="20"/>
+          <w:highlight w:val="none"/>
+          <w:shd w:fill="auto" w:val="clear"/>
+        </w:rPr>
       </w:pPr>
       <w:r>
         <w:rPr/>
@@ -3282,6 +4960,7 @@
     <w:pPr>
       <w:widowControl/>
       <w:suppressAutoHyphens w:val="true"/>
+      <w:overflowPunct w:val="true"/>
       <w:bidi w:val="0"/>
       <w:spacing w:before="0" w:after="0"/>
       <w:jc w:val="start"/>

--- a/doc/LCWA_log.docx
+++ b/doc/LCWA_log.docx
@@ -2092,7 +2092,15 @@
       </w:pPr>
       <w:r>
         <w:rPr/>
-        <w:t>cat /proc/cpu:</w:t>
+        <w:t>cat /proc/cpu</w:t>
+      </w:r>
+      <w:r>
+        <w:rPr/>
+        <w:t>info</w:t>
+      </w:r>
+      <w:r>
+        <w:rPr/>
+        <w:t>:</w:t>
       </w:r>
     </w:p>
     <w:p>

--- a/doc/LCWA_log.docx
+++ b/doc/LCWA_log.docx
@@ -1093,6 +1093,7 @@
                 <w:szCs w:val="24"/>
                 <w:u w:val="none"/>
               </w:rPr>
+              <w:t>3/23</w:t>
             </w:r>
           </w:p>
         </w:tc>
@@ -1141,6 +1142,7 @@
                 <w:szCs w:val="24"/>
                 <w:u w:val="none"/>
               </w:rPr>
+              <w:t>08:30</w:t>
             </w:r>
           </w:p>
         </w:tc>
@@ -1189,6 +1191,7 @@
                 <w:szCs w:val="24"/>
                 <w:u w:val="none"/>
               </w:rPr>
+              <w:t>LC03</w:t>
             </w:r>
           </w:p>
         </w:tc>
@@ -1238,6 +1241,7 @@
                 <w:szCs w:val="24"/>
                 <w:u w:val="none"/>
               </w:rPr>
+              <w:t>changed LC03 speedserver to 9686</w:t>
             </w:r>
           </w:p>
         </w:tc>
@@ -2092,15 +2096,7 @@
       </w:pPr>
       <w:r>
         <w:rPr/>
-        <w:t>cat /proc/cpu</w:t>
-      </w:r>
-      <w:r>
-        <w:rPr/>
-        <w:t>info</w:t>
-      </w:r>
-      <w:r>
-        <w:rPr/>
-        <w:t>:</w:t>
+        <w:t>cat /proc/cpuinfo:</w:t>
       </w:r>
     </w:p>
     <w:p>
@@ -4711,15 +4707,7 @@
           <w:szCs w:val="20"/>
           <w:shd w:fill="auto" w:val="clear"/>
         </w:rPr>
-        <w:t>Should see updates on dropbox.</w:t>
-      </w:r>
-      <w:r>
-        <w:rPr>
-          <w:sz w:val="20"/>
-          <w:szCs w:val="20"/>
-          <w:shd w:fill="auto" w:val="clear"/>
-        </w:rPr>
-        <w:t xml:space="preserve"> However, had wrong timezone, system did not progress.</w:t>
+        <w:t>Should see updates on dropbox. However, had wrong timezone, system did not progress.</w:t>
       </w:r>
     </w:p>
     <w:p>
@@ -4735,7 +4723,11 @@
         </w:rPr>
       </w:pPr>
       <w:r>
-        <w:rPr/>
+        <w:rPr>
+          <w:sz w:val="20"/>
+          <w:szCs w:val="20"/>
+          <w:shd w:fill="auto" w:val="clear"/>
+        </w:rPr>
       </w:r>
     </w:p>
     <w:p>
@@ -4772,7 +4764,11 @@
         </w:rPr>
       </w:pPr>
       <w:r>
-        <w:rPr/>
+        <w:rPr>
+          <w:sz w:val="20"/>
+          <w:szCs w:val="20"/>
+          <w:shd w:fill="auto" w:val="clear"/>
+        </w:rPr>
       </w:r>
     </w:p>
     <w:p>
@@ -4809,7 +4805,11 @@
         </w:rPr>
       </w:pPr>
       <w:r>
-        <w:rPr/>
+        <w:rPr>
+          <w:sz w:val="20"/>
+          <w:szCs w:val="20"/>
+          <w:shd w:fill="auto" w:val="clear"/>
+        </w:rPr>
       </w:r>
     </w:p>
     <w:p>
@@ -4867,7 +4867,11 @@
         </w:rPr>
       </w:pPr>
       <w:r>
-        <w:rPr/>
+        <w:rPr>
+          <w:sz w:val="20"/>
+          <w:szCs w:val="20"/>
+          <w:shd w:fill="auto" w:val="clear"/>
+        </w:rPr>
       </w:r>
     </w:p>
     <w:p>
@@ -4883,7 +4887,11 @@
         </w:rPr>
       </w:pPr>
       <w:r>
-        <w:rPr/>
+        <w:rPr>
+          <w:sz w:val="20"/>
+          <w:szCs w:val="20"/>
+          <w:shd w:fill="auto" w:val="clear"/>
+        </w:rPr>
       </w:r>
     </w:p>
     <w:sectPr>
@@ -4968,7 +4976,7 @@
     <w:pPr>
       <w:widowControl/>
       <w:suppressAutoHyphens w:val="true"/>
-      <w:overflowPunct w:val="true"/>
+      <w:overflowPunct w:val="false"/>
       <w:bidi w:val="0"/>
       <w:spacing w:before="0" w:after="0"/>
       <w:jc w:val="start"/>

--- a/doc/LCWA_log.docx
+++ b/doc/LCWA_log.docx
@@ -1293,6 +1293,7 @@
                 <w:szCs w:val="24"/>
                 <w:u w:val="none"/>
               </w:rPr>
+              <w:t>3/24</w:t>
             </w:r>
           </w:p>
         </w:tc>
@@ -1341,6 +1342,7 @@
                 <w:szCs w:val="24"/>
                 <w:u w:val="none"/>
               </w:rPr>
+              <w:t>07:32</w:t>
             </w:r>
           </w:p>
         </w:tc>
@@ -1389,6 +1391,7 @@
                 <w:szCs w:val="24"/>
                 <w:u w:val="none"/>
               </w:rPr>
+              <w:t>LC03</w:t>
             </w:r>
           </w:p>
         </w:tc>
@@ -1438,6 +1441,7 @@
                 <w:szCs w:val="24"/>
                 <w:u w:val="none"/>
               </w:rPr>
+              <w:t>switched version to Feb24_2024_gh</w:t>
             </w:r>
           </w:p>
         </w:tc>
@@ -4892,6 +4896,111 @@
           <w:szCs w:val="20"/>
           <w:shd w:fill="auto" w:val="clear"/>
         </w:rPr>
+      </w:r>
+    </w:p>
+    <w:p>
+      <w:pPr>
+        <w:pStyle w:val="Normal"/>
+        <w:bidi w:val="0"/>
+        <w:jc w:val="start"/>
+        <w:rPr>
+          <w:sz w:val="20"/>
+          <w:szCs w:val="20"/>
+          <w:highlight w:val="none"/>
+          <w:shd w:fill="auto" w:val="clear"/>
+        </w:rPr>
+      </w:pPr>
+      <w:r>
+        <w:rPr>
+          <w:sz w:val="20"/>
+          <w:szCs w:val="20"/>
+          <w:shd w:fill="auto" w:val="clear"/>
+        </w:rPr>
+      </w:r>
+    </w:p>
+    <w:p>
+      <w:pPr>
+        <w:pStyle w:val="Normal"/>
+        <w:bidi w:val="0"/>
+        <w:jc w:val="start"/>
+        <w:rPr>
+          <w:sz w:val="20"/>
+          <w:szCs w:val="20"/>
+          <w:highlight w:val="none"/>
+          <w:shd w:fill="auto" w:val="clear"/>
+        </w:rPr>
+      </w:pPr>
+      <w:r>
+        <w:rPr>
+          <w:sz w:val="20"/>
+          <w:szCs w:val="20"/>
+          <w:shd w:fill="auto" w:val="clear"/>
+        </w:rPr>
+      </w:r>
+    </w:p>
+    <w:p>
+      <w:pPr>
+        <w:pStyle w:val="Normal"/>
+        <w:bidi w:val="0"/>
+        <w:jc w:val="start"/>
+        <w:rPr>
+          <w:sz w:val="20"/>
+          <w:szCs w:val="20"/>
+          <w:highlight w:val="none"/>
+          <w:shd w:fill="auto" w:val="clear"/>
+        </w:rPr>
+      </w:pPr>
+      <w:r>
+        <w:rPr>
+          <w:sz w:val="20"/>
+          <w:szCs w:val="20"/>
+          <w:shd w:fill="auto" w:val="clear"/>
+        </w:rPr>
+        <w:t>3/24</w:t>
+        <w:tab/>
+        <w:t>Log into LC03 edgerouter, then go to DHCP to find the IP of speedbox</w:t>
+      </w:r>
+    </w:p>
+    <w:p>
+      <w:pPr>
+        <w:pStyle w:val="Normal"/>
+        <w:bidi w:val="0"/>
+        <w:jc w:val="start"/>
+        <w:rPr>
+          <w:sz w:val="20"/>
+          <w:szCs w:val="20"/>
+          <w:highlight w:val="none"/>
+          <w:shd w:fill="auto" w:val="clear"/>
+        </w:rPr>
+      </w:pPr>
+      <w:r>
+        <w:rPr>
+          <w:sz w:val="20"/>
+          <w:szCs w:val="20"/>
+          <w:shd w:fill="auto" w:val="clear"/>
+        </w:rPr>
+        <w:t>I switched LC03 to development git, and restarted the speedbox. It works like a charm, so I am ready to merge</w:t>
+      </w:r>
+    </w:p>
+    <w:p>
+      <w:pPr>
+        <w:pStyle w:val="Normal"/>
+        <w:bidi w:val="0"/>
+        <w:jc w:val="start"/>
+        <w:rPr>
+          <w:sz w:val="20"/>
+          <w:szCs w:val="20"/>
+          <w:highlight w:val="none"/>
+          <w:shd w:fill="auto" w:val="clear"/>
+        </w:rPr>
+      </w:pPr>
+      <w:r>
+        <w:rPr>
+          <w:sz w:val="20"/>
+          <w:szCs w:val="20"/>
+          <w:shd w:fill="auto" w:val="clear"/>
+        </w:rPr>
+        <w:t>the branches. Feb24_2024_gh -&gt; master</w:t>
       </w:r>
     </w:p>
     <w:sectPr>
@@ -4976,7 +5085,7 @@
     <w:pPr>
       <w:widowControl/>
       <w:suppressAutoHyphens w:val="true"/>
-      <w:overflowPunct w:val="false"/>
+      <w:overflowPunct w:val="true"/>
       <w:bidi w:val="0"/>
       <w:spacing w:before="0" w:after="0"/>
       <w:jc w:val="start"/>

--- a/doc/LCWA_log.docx
+++ b/doc/LCWA_log.docx
@@ -1493,6 +1493,7 @@
                 <w:szCs w:val="24"/>
                 <w:u w:val="none"/>
               </w:rPr>
+              <w:t>3/25</w:t>
             </w:r>
           </w:p>
         </w:tc>
@@ -1541,6 +1542,7 @@
                 <w:szCs w:val="24"/>
                 <w:u w:val="none"/>
               </w:rPr>
+              <w:t>6:30</w:t>
             </w:r>
           </w:p>
         </w:tc>
@@ -1589,6 +1591,7 @@
                 <w:szCs w:val="24"/>
                 <w:u w:val="none"/>
               </w:rPr>
+              <w:t>system</w:t>
             </w:r>
           </w:p>
         </w:tc>
@@ -1638,6 +1641,7 @@
                 <w:szCs w:val="24"/>
                 <w:u w:val="none"/>
               </w:rPr>
+              <w:t>Create new branch Mar25_2024</w:t>
             </w:r>
           </w:p>
         </w:tc>
@@ -1737,6 +1741,7 @@
                 <w:szCs w:val="24"/>
                 <w:u w:val="none"/>
               </w:rPr>
+              <w:t>6:55</w:t>
             </w:r>
           </w:p>
         </w:tc>
@@ -1785,6 +1790,7 @@
                 <w:szCs w:val="24"/>
                 <w:u w:val="none"/>
               </w:rPr>
+              <w:t>LC04</w:t>
             </w:r>
           </w:p>
         </w:tc>
@@ -1834,6 +1840,7 @@
                 <w:szCs w:val="24"/>
                 <w:u w:val="none"/>
               </w:rPr>
+              <w:t>change to new branch</w:t>
             </w:r>
           </w:p>
         </w:tc>
@@ -5001,6 +5008,75 @@
           <w:shd w:fill="auto" w:val="clear"/>
         </w:rPr>
         <w:t>the branches. Feb24_2024_gh -&gt; master</w:t>
+      </w:r>
+    </w:p>
+    <w:p>
+      <w:pPr>
+        <w:pStyle w:val="Normal"/>
+        <w:bidi w:val="0"/>
+        <w:jc w:val="start"/>
+        <w:rPr>
+          <w:sz w:val="20"/>
+          <w:szCs w:val="20"/>
+          <w:highlight w:val="none"/>
+          <w:shd w:fill="auto" w:val="clear"/>
+        </w:rPr>
+      </w:pPr>
+      <w:r>
+        <w:rPr/>
+      </w:r>
+    </w:p>
+    <w:p>
+      <w:pPr>
+        <w:pStyle w:val="Normal"/>
+        <w:bidi w:val="0"/>
+        <w:jc w:val="start"/>
+        <w:rPr>
+          <w:sz w:val="20"/>
+          <w:szCs w:val="20"/>
+          <w:highlight w:val="none"/>
+          <w:shd w:fill="auto" w:val="clear"/>
+        </w:rPr>
+      </w:pPr>
+      <w:r>
+        <w:rPr>
+          <w:sz w:val="20"/>
+          <w:szCs w:val="20"/>
+          <w:shd w:fill="auto" w:val="clear"/>
+        </w:rPr>
+        <w:t>3/25 Create new branch Mar25_2024: The following topics will be addressed:</w:t>
+      </w:r>
+    </w:p>
+    <w:p>
+      <w:pPr>
+        <w:pStyle w:val="Normal"/>
+        <w:numPr>
+          <w:ilvl w:val="0"/>
+          <w:numId w:val="1"/>
+        </w:numPr>
+        <w:bidi w:val="0"/>
+        <w:jc w:val="start"/>
+        <w:rPr/>
+      </w:pPr>
+      <w:r>
+        <w:rPr/>
+        <w:t>Logging stops at around 1:00 in the morning. This might have to do with the copy of the logfile, it always stops around 1:01 ? I think this is because I use cp instead of mv. Try with mv. (line 1433)</w:t>
+      </w:r>
+    </w:p>
+    <w:p>
+      <w:pPr>
+        <w:pStyle w:val="Normal"/>
+        <w:numPr>
+          <w:ilvl w:val="0"/>
+          <w:numId w:val="1"/>
+        </w:numPr>
+        <w:bidi w:val="0"/>
+        <w:jc w:val="start"/>
+        <w:rPr/>
+      </w:pPr>
+      <w:r>
+        <w:rPr/>
+        <w:t>Read in ookla serverlist with pandas</w:t>
       </w:r>
     </w:p>
     <w:sectPr>
@@ -5061,6 +5137,273 @@
 </w:hdr>
 </file>
 
+<file path=word/numbering.xml><?xml version="1.0" encoding="utf-8"?>
+<w:numbering xmlns:w="http://schemas.openxmlformats.org/wordprocessingml/2006/main" xmlns:o="urn:schemas-microsoft-com:office:office" xmlns:r="http://schemas.openxmlformats.org/officeDocument/2006/relationships" xmlns:v="urn:schemas-microsoft-com:vml" xmlns:mc="http://schemas.openxmlformats.org/markup-compatibility/2006" xmlns:w14="http://schemas.microsoft.com/office/word/2010/wordml" mc:Ignorable="w14">
+  <w:abstractNum w:abstractNumId="1">
+    <w:lvl w:ilvl="0">
+      <w:start w:val="1"/>
+      <w:numFmt w:val="bullet"/>
+      <w:lvlText w:val=""/>
+      <w:lvlJc w:val="start"/>
+      <w:pPr>
+        <w:tabs>
+          <w:tab w:val="num" w:pos="720"/>
+        </w:tabs>
+        <w:ind w:start="720" w:hanging="360"/>
+      </w:pPr>
+      <w:rPr>
+        <w:rFonts w:ascii="Symbol" w:hAnsi="Symbol" w:cs="Symbol" w:hint="default"/>
+      </w:rPr>
+    </w:lvl>
+    <w:lvl w:ilvl="1">
+      <w:start w:val="1"/>
+      <w:numFmt w:val="bullet"/>
+      <w:lvlText w:val="◦"/>
+      <w:lvlJc w:val="start"/>
+      <w:pPr>
+        <w:tabs>
+          <w:tab w:val="num" w:pos="1080"/>
+        </w:tabs>
+        <w:ind w:start="1080" w:hanging="360"/>
+      </w:pPr>
+      <w:rPr>
+        <w:rFonts w:ascii="OpenSymbol" w:hAnsi="OpenSymbol" w:cs="OpenSymbol" w:hint="default"/>
+      </w:rPr>
+    </w:lvl>
+    <w:lvl w:ilvl="2">
+      <w:start w:val="1"/>
+      <w:numFmt w:val="bullet"/>
+      <w:lvlText w:val="▪"/>
+      <w:lvlJc w:val="start"/>
+      <w:pPr>
+        <w:tabs>
+          <w:tab w:val="num" w:pos="1440"/>
+        </w:tabs>
+        <w:ind w:start="1440" w:hanging="360"/>
+      </w:pPr>
+      <w:rPr>
+        <w:rFonts w:ascii="OpenSymbol" w:hAnsi="OpenSymbol" w:cs="OpenSymbol" w:hint="default"/>
+      </w:rPr>
+    </w:lvl>
+    <w:lvl w:ilvl="3">
+      <w:start w:val="1"/>
+      <w:numFmt w:val="bullet"/>
+      <w:lvlText w:val=""/>
+      <w:lvlJc w:val="start"/>
+      <w:pPr>
+        <w:tabs>
+          <w:tab w:val="num" w:pos="1800"/>
+        </w:tabs>
+        <w:ind w:start="1800" w:hanging="360"/>
+      </w:pPr>
+      <w:rPr>
+        <w:rFonts w:ascii="Symbol" w:hAnsi="Symbol" w:cs="Symbol" w:hint="default"/>
+      </w:rPr>
+    </w:lvl>
+    <w:lvl w:ilvl="4">
+      <w:start w:val="1"/>
+      <w:numFmt w:val="bullet"/>
+      <w:lvlText w:val="◦"/>
+      <w:lvlJc w:val="start"/>
+      <w:pPr>
+        <w:tabs>
+          <w:tab w:val="num" w:pos="2160"/>
+        </w:tabs>
+        <w:ind w:start="2160" w:hanging="360"/>
+      </w:pPr>
+      <w:rPr>
+        <w:rFonts w:ascii="OpenSymbol" w:hAnsi="OpenSymbol" w:cs="OpenSymbol" w:hint="default"/>
+      </w:rPr>
+    </w:lvl>
+    <w:lvl w:ilvl="5">
+      <w:start w:val="1"/>
+      <w:numFmt w:val="bullet"/>
+      <w:lvlText w:val="▪"/>
+      <w:lvlJc w:val="start"/>
+      <w:pPr>
+        <w:tabs>
+          <w:tab w:val="num" w:pos="2520"/>
+        </w:tabs>
+        <w:ind w:start="2520" w:hanging="360"/>
+      </w:pPr>
+      <w:rPr>
+        <w:rFonts w:ascii="OpenSymbol" w:hAnsi="OpenSymbol" w:cs="OpenSymbol" w:hint="default"/>
+      </w:rPr>
+    </w:lvl>
+    <w:lvl w:ilvl="6">
+      <w:start w:val="1"/>
+      <w:numFmt w:val="bullet"/>
+      <w:lvlText w:val=""/>
+      <w:lvlJc w:val="start"/>
+      <w:pPr>
+        <w:tabs>
+          <w:tab w:val="num" w:pos="2880"/>
+        </w:tabs>
+        <w:ind w:start="2880" w:hanging="360"/>
+      </w:pPr>
+      <w:rPr>
+        <w:rFonts w:ascii="Symbol" w:hAnsi="Symbol" w:cs="Symbol" w:hint="default"/>
+      </w:rPr>
+    </w:lvl>
+    <w:lvl w:ilvl="7">
+      <w:start w:val="1"/>
+      <w:numFmt w:val="bullet"/>
+      <w:lvlText w:val="◦"/>
+      <w:lvlJc w:val="start"/>
+      <w:pPr>
+        <w:tabs>
+          <w:tab w:val="num" w:pos="3240"/>
+        </w:tabs>
+        <w:ind w:start="3240" w:hanging="360"/>
+      </w:pPr>
+      <w:rPr>
+        <w:rFonts w:ascii="OpenSymbol" w:hAnsi="OpenSymbol" w:cs="OpenSymbol" w:hint="default"/>
+      </w:rPr>
+    </w:lvl>
+    <w:lvl w:ilvl="8">
+      <w:start w:val="1"/>
+      <w:numFmt w:val="bullet"/>
+      <w:lvlText w:val="▪"/>
+      <w:lvlJc w:val="start"/>
+      <w:pPr>
+        <w:tabs>
+          <w:tab w:val="num" w:pos="3600"/>
+        </w:tabs>
+        <w:ind w:start="3600" w:hanging="360"/>
+      </w:pPr>
+      <w:rPr>
+        <w:rFonts w:ascii="OpenSymbol" w:hAnsi="OpenSymbol" w:cs="OpenSymbol" w:hint="default"/>
+      </w:rPr>
+    </w:lvl>
+  </w:abstractNum>
+  <w:abstractNum w:abstractNumId="2">
+    <w:lvl w:ilvl="0">
+      <w:start w:val="1"/>
+      <w:numFmt w:val="none"/>
+      <w:suff w:val="nothing"/>
+      <w:lvlText w:val=""/>
+      <w:lvlJc w:val="start"/>
+      <w:pPr>
+        <w:tabs>
+          <w:tab w:val="num" w:pos="0"/>
+        </w:tabs>
+        <w:ind w:start="0" w:hanging="0"/>
+      </w:pPr>
+    </w:lvl>
+    <w:lvl w:ilvl="1">
+      <w:start w:val="1"/>
+      <w:numFmt w:val="none"/>
+      <w:suff w:val="nothing"/>
+      <w:lvlText w:val=""/>
+      <w:lvlJc w:val="start"/>
+      <w:pPr>
+        <w:tabs>
+          <w:tab w:val="num" w:pos="0"/>
+        </w:tabs>
+        <w:ind w:start="0" w:hanging="0"/>
+      </w:pPr>
+    </w:lvl>
+    <w:lvl w:ilvl="2">
+      <w:start w:val="1"/>
+      <w:numFmt w:val="none"/>
+      <w:suff w:val="nothing"/>
+      <w:lvlText w:val=""/>
+      <w:lvlJc w:val="start"/>
+      <w:pPr>
+        <w:tabs>
+          <w:tab w:val="num" w:pos="0"/>
+        </w:tabs>
+        <w:ind w:start="0" w:hanging="0"/>
+      </w:pPr>
+    </w:lvl>
+    <w:lvl w:ilvl="3">
+      <w:start w:val="1"/>
+      <w:numFmt w:val="none"/>
+      <w:suff w:val="nothing"/>
+      <w:lvlText w:val=""/>
+      <w:lvlJc w:val="start"/>
+      <w:pPr>
+        <w:tabs>
+          <w:tab w:val="num" w:pos="0"/>
+        </w:tabs>
+        <w:ind w:start="0" w:hanging="0"/>
+      </w:pPr>
+    </w:lvl>
+    <w:lvl w:ilvl="4">
+      <w:start w:val="1"/>
+      <w:numFmt w:val="none"/>
+      <w:suff w:val="nothing"/>
+      <w:lvlText w:val=""/>
+      <w:lvlJc w:val="start"/>
+      <w:pPr>
+        <w:tabs>
+          <w:tab w:val="num" w:pos="0"/>
+        </w:tabs>
+        <w:ind w:start="0" w:hanging="0"/>
+      </w:pPr>
+    </w:lvl>
+    <w:lvl w:ilvl="5">
+      <w:start w:val="1"/>
+      <w:numFmt w:val="none"/>
+      <w:suff w:val="nothing"/>
+      <w:lvlText w:val=""/>
+      <w:lvlJc w:val="start"/>
+      <w:pPr>
+        <w:tabs>
+          <w:tab w:val="num" w:pos="0"/>
+        </w:tabs>
+        <w:ind w:start="0" w:hanging="0"/>
+      </w:pPr>
+    </w:lvl>
+    <w:lvl w:ilvl="6">
+      <w:start w:val="1"/>
+      <w:numFmt w:val="none"/>
+      <w:suff w:val="nothing"/>
+      <w:lvlText w:val=""/>
+      <w:lvlJc w:val="start"/>
+      <w:pPr>
+        <w:tabs>
+          <w:tab w:val="num" w:pos="0"/>
+        </w:tabs>
+        <w:ind w:start="0" w:hanging="0"/>
+      </w:pPr>
+    </w:lvl>
+    <w:lvl w:ilvl="7">
+      <w:start w:val="1"/>
+      <w:numFmt w:val="none"/>
+      <w:suff w:val="nothing"/>
+      <w:lvlText w:val=""/>
+      <w:lvlJc w:val="start"/>
+      <w:pPr>
+        <w:tabs>
+          <w:tab w:val="num" w:pos="0"/>
+        </w:tabs>
+        <w:ind w:start="0" w:hanging="0"/>
+      </w:pPr>
+    </w:lvl>
+    <w:lvl w:ilvl="8">
+      <w:start w:val="1"/>
+      <w:numFmt w:val="none"/>
+      <w:suff w:val="nothing"/>
+      <w:lvlText w:val=""/>
+      <w:lvlJc w:val="start"/>
+      <w:pPr>
+        <w:tabs>
+          <w:tab w:val="num" w:pos="0"/>
+        </w:tabs>
+        <w:ind w:start="0" w:hanging="0"/>
+      </w:pPr>
+    </w:lvl>
+  </w:abstractNum>
+  <w:num w:numId="1">
+    <w:abstractNumId w:val="1"/>
+  </w:num>
+  <w:num w:numId="2">
+    <w:abstractNumId w:val="2"/>
+  </w:num>
+</w:numbering>
+</file>
+
 <file path=word/styles.xml><?xml version="1.0" encoding="utf-8"?>
 <w:styles xmlns:w="http://schemas.openxmlformats.org/wordprocessingml/2006/main" xmlns:w14="http://schemas.microsoft.com/office/word/2010/wordml" xmlns:mc="http://schemas.openxmlformats.org/markup-compatibility/2006" mc:Ignorable="w14">
   <w:docDefaults>
@@ -5085,7 +5428,7 @@
     <w:pPr>
       <w:widowControl/>
       <w:suppressAutoHyphens w:val="true"/>
-      <w:overflowPunct w:val="true"/>
+      <w:overflowPunct w:val="false"/>
       <w:bidi w:val="0"/>
       <w:spacing w:before="0" w:after="0"/>
       <w:jc w:val="start"/>
@@ -5104,6 +5447,13 @@
     <w:qFormat/>
     <w:rPr>
       <w:rFonts w:ascii="Liberation Mono" w:hAnsi="Liberation Mono" w:eastAsia="Liberation Mono" w:cs="Liberation Mono"/>
+    </w:rPr>
+  </w:style>
+  <w:style w:type="character" w:styleId="Bullets">
+    <w:name w:val="Bullets"/>
+    <w:qFormat/>
+    <w:rPr>
+      <w:rFonts w:ascii="OpenSymbol" w:hAnsi="OpenSymbol" w:eastAsia="OpenSymbol" w:cs="OpenSymbol"/>
     </w:rPr>
   </w:style>
   <w:style w:type="paragraph" w:styleId="Heading">

--- a/doc/LCWA_log.docx
+++ b/doc/LCWA_log.docx
@@ -5077,6 +5077,52 @@
       <w:r>
         <w:rPr/>
         <w:t>Read in ookla serverlist with pandas</w:t>
+      </w:r>
+    </w:p>
+    <w:p>
+      <w:pPr>
+        <w:pStyle w:val="Normal"/>
+        <w:bidi w:val="0"/>
+        <w:jc w:val="start"/>
+        <w:rPr/>
+      </w:pPr>
+      <w:r>
+        <w:rPr/>
+      </w:r>
+    </w:p>
+    <w:p>
+      <w:pPr>
+        <w:pStyle w:val="Normal"/>
+        <w:bidi w:val="0"/>
+        <w:jc w:val="start"/>
+        <w:rPr/>
+      </w:pPr>
+      <w:r>
+        <w:rPr/>
+        <w:t>3/25 create master ssd with raspian bookworm 32bit. The hostname is LC24.local and the user and pwd is the usual.</w:t>
+      </w:r>
+    </w:p>
+    <w:p>
+      <w:pPr>
+        <w:pStyle w:val="Normal"/>
+        <w:bidi w:val="0"/>
+        <w:jc w:val="start"/>
+        <w:rPr/>
+      </w:pPr>
+      <w:r>
+        <w:rPr/>
+      </w:r>
+    </w:p>
+    <w:p>
+      <w:pPr>
+        <w:pStyle w:val="Normal"/>
+        <w:bidi w:val="0"/>
+        <w:jc w:val="start"/>
+        <w:rPr/>
+      </w:pPr>
+      <w:r>
+        <w:rPr/>
+        <w:t>3/25 merge branches.</w:t>
       </w:r>
     </w:p>
     <w:sectPr>

--- a/doc/LCWA_log.docx
+++ b/doc/LCWA_log.docx
@@ -1693,6 +1693,7 @@
                 <w:szCs w:val="24"/>
                 <w:u w:val="none"/>
               </w:rPr>
+              <w:t>3/26</w:t>
             </w:r>
           </w:p>
         </w:tc>
@@ -1790,7 +1791,7 @@
                 <w:szCs w:val="24"/>
                 <w:u w:val="none"/>
               </w:rPr>
-              <w:t>LC04</w:t>
+              <w:t>system</w:t>
             </w:r>
           </w:p>
         </w:tc>
@@ -1840,7 +1841,7 @@
                 <w:szCs w:val="24"/>
                 <w:u w:val="none"/>
               </w:rPr>
-              <w:t>change to new branch</w:t>
+              <w:t>added translation of id to provider,town in logging</w:t>
             </w:r>
           </w:p>
         </w:tc>
@@ -5023,7 +5024,11 @@
         </w:rPr>
       </w:pPr>
       <w:r>
-        <w:rPr/>
+        <w:rPr>
+          <w:sz w:val="20"/>
+          <w:szCs w:val="20"/>
+          <w:shd w:fill="auto" w:val="clear"/>
+        </w:rPr>
       </w:r>
     </w:p>
     <w:p>
@@ -5474,7 +5479,7 @@
     <w:pPr>
       <w:widowControl/>
       <w:suppressAutoHyphens w:val="true"/>
-      <w:overflowPunct w:val="false"/>
+      <w:overflowPunct w:val="true"/>
       <w:bidi w:val="0"/>
       <w:spacing w:before="0" w:after="0"/>
       <w:jc w:val="start"/>

--- a/doc/LCWA_log.docx
+++ b/doc/LCWA_log.docx
@@ -3526,6 +3526,37 @@
           <w:szCs w:val="16"/>
         </w:rPr>
         <w:t>sudo apt-get install speedtest</w:t>
+      </w:r>
+    </w:p>
+    <w:p>
+      <w:pPr>
+        <w:pStyle w:val="PreformattedText"/>
+        <w:bidi w:val="0"/>
+        <w:jc w:val="start"/>
+        <w:rPr>
+          <w:rStyle w:val="SourceText"/>
+          <w:sz w:val="16"/>
+          <w:szCs w:val="16"/>
+        </w:rPr>
+      </w:pPr>
+      <w:r>
+        <w:rPr/>
+      </w:r>
+    </w:p>
+    <w:p>
+      <w:pPr>
+        <w:pStyle w:val="PreformattedText"/>
+        <w:bidi w:val="0"/>
+        <w:jc w:val="start"/>
+        <w:rPr/>
+      </w:pPr>
+      <w:r>
+        <w:rPr>
+          <w:rStyle w:val="SourceText"/>
+          <w:sz w:val="16"/>
+          <w:szCs w:val="16"/>
+        </w:rPr>
+        <w:t>DOES NOT WORK with bookworm.</w:t>
       </w:r>
     </w:p>
     <w:p>

--- a/doc/LCWA_log.docx
+++ b/doc/LCWA_log.docx
@@ -3557,6 +3557,81 @@
           <w:szCs w:val="16"/>
         </w:rPr>
         <w:t>DOES NOT WORK with bookworm.</w:t>
+      </w:r>
+    </w:p>
+    <w:p>
+      <w:pPr>
+        <w:pStyle w:val="Normal"/>
+        <w:bidi w:val="0"/>
+        <w:jc w:val="start"/>
+        <w:rPr/>
+      </w:pPr>
+      <w:r>
+        <w:rPr/>
+        <w:t xml:space="preserve">do </w:t>
+      </w:r>
+      <w:r>
+        <w:rPr>
+          <w:rFonts w:ascii="Courier" w:hAnsi="Courier"/>
+          <w:color w:val="000000"/>
+          <w:sz w:val="20"/>
+          <w:szCs w:val="20"/>
+          <w:shd w:fill="auto" w:val="clear"/>
+        </w:rPr>
+        <w:t>curl -O  https://install.speedtest.net/app/cli/ookla-speedtest-1.2.0-linux-armel.tgz</w:t>
+      </w:r>
+    </w:p>
+    <w:p>
+      <w:pPr>
+        <w:pStyle w:val="Normal"/>
+        <w:bidi w:val="0"/>
+        <w:jc w:val="start"/>
+        <w:rPr>
+          <w:rFonts w:ascii="Courier" w:hAnsi="Courier"/>
+        </w:rPr>
+      </w:pPr>
+      <w:r>
+        <w:rPr>
+          <w:color w:val="000000"/>
+          <w:sz w:val="20"/>
+          <w:szCs w:val="20"/>
+          <w:shd w:fill="auto" w:val="clear"/>
+        </w:rPr>
+      </w:r>
+    </w:p>
+    <w:p>
+      <w:pPr>
+        <w:pStyle w:val="Normal"/>
+        <w:bidi w:val="0"/>
+        <w:jc w:val="start"/>
+        <w:rPr>
+          <w:color w:val="000000"/>
+          <w:sz w:val="20"/>
+          <w:szCs w:val="20"/>
+          <w:highlight w:val="none"/>
+          <w:shd w:fill="auto" w:val="clear"/>
+        </w:rPr>
+      </w:pPr>
+      <w:r>
+        <w:rPr>
+          <w:rFonts w:ascii="Courier" w:hAnsi="Courier"/>
+          <w:color w:val="000000"/>
+          <w:sz w:val="20"/>
+          <w:szCs w:val="20"/>
+          <w:shd w:fill="auto" w:val="clear"/>
+        </w:rPr>
+        <w:t>and then unpack. you will have speedtest. move it to</w:t>
+      </w:r>
+    </w:p>
+    <w:p>
+      <w:pPr>
+        <w:pStyle w:val="Normal"/>
+        <w:bidi w:val="0"/>
+        <w:jc w:val="start"/>
+        <w:rPr/>
+      </w:pPr>
+      <w:r>
+        <w:rPr/>
       </w:r>
     </w:p>
     <w:p>

--- a/doc/LCWA_log.docx
+++ b/doc/LCWA_log.docx
@@ -3697,10 +3697,16 @@
         <w:pStyle w:val="Normal"/>
         <w:bidi w:val="0"/>
         <w:jc w:val="start"/>
-        <w:rPr/>
-      </w:pPr>
-      <w:r>
-        <w:rPr/>
+        <w:rPr>
+          <w:b/>
+          <w:bCs/>
+        </w:rPr>
+      </w:pPr>
+      <w:r>
+        <w:rPr>
+          <w:b/>
+          <w:bCs/>
+        </w:rPr>
         <w:t>add crontab entries</w:t>
       </w:r>
     </w:p>
@@ -3709,10 +3715,16 @@
         <w:pStyle w:val="Normal"/>
         <w:bidi w:val="0"/>
         <w:jc w:val="start"/>
-        <w:rPr/>
-      </w:pPr>
-      <w:r>
-        <w:rPr/>
+        <w:rPr>
+          <w:b/>
+          <w:bCs/>
+        </w:rPr>
+      </w:pPr>
+      <w:r>
+        <w:rPr>
+          <w:b/>
+          <w:bCs/>
+        </w:rPr>
         <w:t xml:space="preserve">crontab -e </w:t>
       </w:r>
     </w:p>
@@ -3721,31 +3733,84 @@
         <w:pStyle w:val="Normal"/>
         <w:bidi w:val="0"/>
         <w:jc w:val="start"/>
-        <w:rPr/>
-      </w:pPr>
-      <w:r>
-        <w:rPr/>
-      </w:r>
-    </w:p>
-    <w:p>
-      <w:pPr>
-        <w:pStyle w:val="Normal"/>
-        <w:bidi w:val="0"/>
-        <w:jc w:val="start"/>
-        <w:rPr/>
-      </w:pPr>
-      <w:r>
-        <w:rPr/>
+        <w:rPr>
+          <w:b/>
+          <w:bCs/>
+        </w:rPr>
+      </w:pPr>
+      <w:r>
+        <w:rPr>
+          <w:b/>
+          <w:bCs/>
+        </w:rPr>
+      </w:r>
+    </w:p>
+    <w:p>
+      <w:pPr>
+        <w:pStyle w:val="Normal"/>
+        <w:bidi w:val="0"/>
+        <w:jc w:val="start"/>
+        <w:rPr>
+          <w:b/>
+          <w:bCs/>
+        </w:rPr>
+      </w:pPr>
+      <w:r>
+        <w:rPr>
+          <w:b/>
+          <w:bCs/>
+        </w:rPr>
         <w:t>sudo crontab -e</w:t>
       </w:r>
     </w:p>
     <w:p>
       <w:pPr>
         <w:pStyle w:val="Normal"/>
-        <w:rPr/>
-      </w:pPr>
-      <w:r>
-        <w:rPr/>
+        <w:bidi w:val="0"/>
+        <w:jc w:val="start"/>
+        <w:rPr>
+          <w:b/>
+          <w:bCs/>
+        </w:rPr>
+      </w:pPr>
+      <w:r>
+        <w:rPr>
+          <w:b/>
+          <w:bCs/>
+        </w:rPr>
+      </w:r>
+    </w:p>
+    <w:p>
+      <w:pPr>
+        <w:pStyle w:val="Normal"/>
+        <w:bidi w:val="0"/>
+        <w:jc w:val="start"/>
+        <w:rPr>
+          <w:b/>
+          <w:bCs/>
+        </w:rPr>
+      </w:pPr>
+      <w:r>
+        <w:rPr>
+          <w:b/>
+          <w:bCs/>
+        </w:rPr>
+        <w:t>Don't forget to set the timezone and wifi location</w:t>
+      </w:r>
+    </w:p>
+    <w:p>
+      <w:pPr>
+        <w:pStyle w:val="Normal"/>
+        <w:rPr>
+          <w:b/>
+          <w:bCs/>
+        </w:rPr>
+      </w:pPr>
+      <w:r>
+        <w:rPr>
+          <w:b/>
+          <w:bCs/>
+        </w:rPr>
       </w:r>
     </w:p>
     <w:p>

--- a/doc/LCWA_log.docx
+++ b/doc/LCWA_log.docx
@@ -1893,6 +1893,7 @@
                 <w:szCs w:val="24"/>
                 <w:u w:val="none"/>
               </w:rPr>
+              <w:t>3/28</w:t>
             </w:r>
           </w:p>
         </w:tc>
@@ -1941,6 +1942,7 @@
                 <w:szCs w:val="24"/>
                 <w:u w:val="none"/>
               </w:rPr>
+              <w:t>7:16</w:t>
             </w:r>
           </w:p>
         </w:tc>
@@ -1989,6 +1991,7 @@
                 <w:szCs w:val="24"/>
                 <w:u w:val="none"/>
               </w:rPr>
+              <w:t>system</w:t>
             </w:r>
           </w:p>
         </w:tc>
@@ -2038,6 +2041,7 @@
                 <w:szCs w:val="24"/>
                 <w:u w:val="none"/>
               </w:rPr>
+              <w:t>Created new branch Mar28_2024</w:t>
             </w:r>
           </w:p>
         </w:tc>
@@ -3540,7 +3544,10 @@
         </w:rPr>
       </w:pPr>
       <w:r>
-        <w:rPr/>
+        <w:rPr>
+          <w:sz w:val="16"/>
+          <w:szCs w:val="16"/>
+        </w:rPr>
       </w:r>
     </w:p>
     <w:p>
@@ -3592,10 +3599,7 @@
       </w:pPr>
       <w:r>
         <w:rPr>
-          <w:color w:val="000000"/>
-          <w:sz w:val="20"/>
-          <w:szCs w:val="20"/>
-          <w:shd w:fill="auto" w:val="clear"/>
+          <w:rFonts w:ascii="Courier" w:hAnsi="Courier"/>
         </w:rPr>
       </w:r>
     </w:p>
@@ -5650,7 +5654,7 @@
     <w:pPr>
       <w:widowControl/>
       <w:suppressAutoHyphens w:val="true"/>
-      <w:overflowPunct w:val="true"/>
+      <w:overflowPunct w:val="false"/>
       <w:bidi w:val="0"/>
       <w:spacing w:before="0" w:after="0"/>
       <w:jc w:val="start"/>
